--- a/Assignment6_ Stream Algorithms.docx
+++ b/Assignment6_ Stream Algorithms.docx
@@ -1,15 +1,13 @@
 
 <file path=word/document.xml><?xml version="1.0" encoding="utf-8"?>
-<w:document xmlns:o="urn:schemas-microsoft-com:office:office" xmlns:r="http://schemas.openxmlformats.org/officeDocument/2006/relationships" xmlns:v="urn:schemas-microsoft-com:vml" xmlns:w="http://schemas.openxmlformats.org/wordprocessingml/2006/main" xmlns:w10="urn:schemas-microsoft-com:office:word" xmlns:wp="http://schemas.openxmlformats.org/drawingml/2006/wordprocessingDrawing" xmlns:wps="http://schemas.microsoft.com/office/word/2010/wordprocessingShape" xmlns:wpg="http://schemas.microsoft.com/office/word/2010/wordprocessingGroup" xmlns:mc="http://schemas.openxmlformats.org/markup-compatibility/2006" xmlns:wp14="http://schemas.microsoft.com/office/word/2010/wordprocessingDrawing" xmlns:w14="http://schemas.microsoft.com/office/word/2010/wordml" mc:Ignorable="w14 wp14">
+<w:document xmlns:wpc="http://schemas.microsoft.com/office/word/2010/wordprocessingCanvas" xmlns:cx="http://schemas.microsoft.com/office/drawing/2014/chartex" xmlns:cx1="http://schemas.microsoft.com/office/drawing/2015/9/8/chartex" xmlns:cx2="http://schemas.microsoft.com/office/drawing/2015/10/21/chartex" xmlns:cx3="http://schemas.microsoft.com/office/drawing/2016/5/9/chartex" xmlns:cx4="http://schemas.microsoft.com/office/drawing/2016/5/10/chartex" xmlns:cx5="http://schemas.microsoft.com/office/drawing/2016/5/11/chartex" xmlns:cx6="http://schemas.microsoft.com/office/drawing/2016/5/12/chartex" xmlns:cx7="http://schemas.microsoft.com/office/drawing/2016/5/13/chartex" xmlns:cx8="http://schemas.microsoft.com/office/drawing/2016/5/14/chartex" xmlns:mc="http://schemas.openxmlformats.org/markup-compatibility/2006" xmlns:aink="http://schemas.microsoft.com/office/drawing/2016/ink" xmlns:am3d="http://schemas.microsoft.com/office/drawing/2017/model3d" xmlns:o="urn:schemas-microsoft-com:office:office" xmlns:r="http://schemas.openxmlformats.org/officeDocument/2006/relationships" xmlns:m="http://schemas.openxmlformats.org/officeDocument/2006/math" xmlns:v="urn:schemas-microsoft-com:vml" xmlns:wp14="http://schemas.microsoft.com/office/word/2010/wordprocessingDrawing" xmlns:wp="http://schemas.openxmlformats.org/drawingml/2006/wordprocessingDrawing" xmlns:w10="urn:schemas-microsoft-com:office:word" xmlns:w="http://schemas.openxmlformats.org/wordprocessingml/2006/main" xmlns:w14="http://schemas.microsoft.com/office/word/2010/wordml" xmlns:w15="http://schemas.microsoft.com/office/word/2012/wordml" xmlns:w16cex="http://schemas.microsoft.com/office/word/2018/wordml/cex" xmlns:w16cid="http://schemas.microsoft.com/office/word/2016/wordml/cid" xmlns:w16="http://schemas.microsoft.com/office/word/2018/wordml" xmlns:w16se="http://schemas.microsoft.com/office/word/2015/wordml/symex" xmlns:wpg="http://schemas.microsoft.com/office/word/2010/wordprocessingGroup" xmlns:wpi="http://schemas.microsoft.com/office/word/2010/wordprocessingInk" xmlns:wne="http://schemas.microsoft.com/office/word/2006/wordml" xmlns:wps="http://schemas.microsoft.com/office/word/2010/wordprocessingShape" mc:Ignorable="w14 w15 w16se w16cid w16 w16cex wp14">
   <w:body>
     <w:p>
       <w:pPr>
         <w:pStyle w:val="Heading3"/>
-        <w:keepNext/>
-        <w:keepLines w:val="false"/>
-        <w:shd w:val="clear" w:fill="FFFFFF"/>
-        <w:spacing w:lineRule="auto" w:line="288" w:before="0" w:after="100"/>
-        <w:rPr/>
+        <w:keepLines w:val="0"/>
+        <w:shd w:val="clear" w:color="auto" w:fill="FFFFFF"/>
+        <w:spacing w:before="0" w:after="100" w:line="288" w:lineRule="auto"/>
       </w:pPr>
       <w:r>
         <w:rPr>
@@ -22,10 +20,8 @@
     </w:p>
     <w:p>
       <w:pPr>
-        <w:pStyle w:val="Normal"/>
-        <w:shd w:val="clear" w:fill="FFFFFF"/>
-        <w:spacing w:lineRule="auto" w:line="288" w:before="0" w:after="100"/>
-        <w:rPr/>
+        <w:shd w:val="clear" w:color="auto" w:fill="FFFFFF"/>
+        <w:spacing w:after="100" w:line="288" w:lineRule="auto"/>
       </w:pPr>
       <w:r>
         <w:rPr>
@@ -34,17 +30,20 @@
         <w:t>Question 1</w:t>
       </w:r>
       <w:r>
-        <w:rPr/>
-        <w:t xml:space="preserve">: We wish to estimate the surprise number (2nd moment) of a data stream, using the method of AMS. It happens that our stream consists of ten different values, which we'll call 1, 2,..., 10, that cycle repeatedly. That is, at timestamps 1 through 10, the element of the stream equals the timestamp, at timestamps 11 through 20, the element is the timestamp minus 10, and so on. It is now timestamp 75, and a 5 has just been read from the stream. As a start, you should calculate the surprise number for this time. </w:t>
-      </w:r>
-    </w:p>
-    <w:p>
-      <w:pPr>
-        <w:pStyle w:val="TextBody"/>
-        <w:rPr/>
-      </w:pPr>
-      <w:r>
-        <w:rPr/>
+        <w:t>: We wish to estimate the surprise number (2nd moment) of a data stream, using the method of AMS. It happens that our stream consists of ten different values, which we'll call 1, 2,..., 10, that cycle repeatedly. That is, at timestamps 1 through 10, the el</w:t>
+      </w:r>
+      <w:r>
+        <w:t>ement of the stream equals the timestamp, at timestamps 11 through 20, the element is the timestamp minus 10, and so on. It is now timestamp 75, and a 5 has just been read from the stream. As a start, you should calculate the surprise number for this time.</w:t>
+      </w:r>
+      <w:r>
+        <w:t xml:space="preserve"> </w:t>
+      </w:r>
+    </w:p>
+    <w:p>
+      <w:pPr>
+        <w:pStyle w:val="BodyText"/>
+      </w:pPr>
+      <w:r>
         <w:t>For our estimate of the surprise number, we shall choose three timestamps at random, and estimate the surprise number from each, using the AMS approach (length of the stream times 2</w:t>
       </w:r>
       <w:r>
@@ -54,7 +53,6 @@
         <w:t>m</w:t>
       </w:r>
       <w:r>
-        <w:rPr/>
         <w:t xml:space="preserve">-1, where </w:t>
       </w:r>
       <w:r>
@@ -64,54 +62,104 @@
         <w:t>m</w:t>
       </w:r>
       <w:r>
-        <w:rPr/>
-        <w:t xml:space="preserve"> is the number of occurrences of the element of the stream at that timestamp, considering all times from that timestamp on, to the current time). Then, our estimate will be the median of the three resulting values. </w:t>
-      </w:r>
-    </w:p>
-    <w:p>
-      <w:pPr>
-        <w:pStyle w:val="TextBody"/>
-        <w:rPr/>
-      </w:pPr>
-      <w:r>
-        <w:rPr/>
-        <w:t xml:space="preserve">You should discover the simple rules that determine the estimate derived from any given timestamp and from any set of three timestamps. Then, take any 4 examples of the set of three "random" timestamps, find out the closest estimate among the 4 examples. </w:t>
-      </w:r>
-    </w:p>
-    <w:p>
-      <w:pPr>
-        <w:pStyle w:val="TextBody"/>
-        <w:rPr/>
-      </w:pPr>
-      <w:r>
-        <w:rPr/>
-      </w:r>
-    </w:p>
-    <w:p>
-      <w:pPr>
-        <w:pStyle w:val="TextBody"/>
-        <w:rPr/>
-      </w:pPr>
-      <w:r>
+        <w:t xml:space="preserve"> is the number of occurrences of the element of the stream at</w:t>
+      </w:r>
+      <w:r>
+        <w:t xml:space="preserve"> that timestamp, considering all times from that timestamp on, to the current time). Then, our estimate will be the median of the three resulting values. </w:t>
+      </w:r>
+    </w:p>
+    <w:p>
+      <w:pPr>
+        <w:pStyle w:val="BodyText"/>
+      </w:pPr>
+      <w:r>
+        <w:t>You should discover the simple rules that determine the estimate derived from any given timestamp and</w:t>
+      </w:r>
+      <w:r>
+        <w:t xml:space="preserve"> from any set of three timestamps. Then, take any 4 examples of the set of three "random" timestamps, find out the closest estimate among the 4 examples. </w:t>
+      </w:r>
+    </w:p>
+    <w:p>
+      <w:pPr>
+        <w:pStyle w:val="BodyText"/>
         <w:rPr>
           <w:b/>
+          <w:bCs/>
+        </w:rPr>
+      </w:pPr>
+    </w:p>
+    <w:p>
+      <w:pPr>
+        <w:pStyle w:val="BodyText"/>
+        <w:rPr>
+          <w:b/>
+          <w:bCs/>
+        </w:rPr>
+      </w:pPr>
+      <w:r>
+        <w:rPr>
+          <w:b/>
+          <w:bCs/>
+        </w:rPr>
+        <w:t>Solution:</w:t>
+      </w:r>
+    </w:p>
+    <w:p>
+      <w:pPr>
+        <w:pStyle w:val="BodyText"/>
+      </w:pPr>
+      <w:r>
+        <w:t>Let n = stream length</w:t>
+      </w:r>
+    </w:p>
+    <w:p>
+      <w:pPr>
+        <w:pStyle w:val="BodyText"/>
+      </w:pPr>
+      <w:r>
+        <w:t>A = value of stream at any timestamp to start</w:t>
+      </w:r>
+    </w:p>
+    <w:p>
+      <w:pPr>
+        <w:pStyle w:val="BodyText"/>
+      </w:pPr>
+      <w:r>
+        <w:t>X = n * (2 * (number of a’s in the stream till that timestamp) – 1)</w:t>
+      </w:r>
+    </w:p>
+    <w:p>
+      <w:pPr>
+        <w:pStyle w:val="BodyText"/>
+      </w:pPr>
+    </w:p>
+    <w:p>
+      <w:pPr>
+        <w:pStyle w:val="BodyText"/>
+      </w:pPr>
+      <w:r>
+        <w:rPr>
+          <w:b/>
         </w:rPr>
         <w:t>Question 2</w:t>
       </w:r>
       <w:r>
-        <w:rPr/>
-        <w:t xml:space="preserve">: Suppose we are using the DGIM algorithm of Section 4.6.2 to estimate the number of 1's in suffixes of a sliding window of length 40. The current timestamp is 100, and we have the following buckets stored: </w:t>
-      </w:r>
-    </w:p>
-    <w:p>
-      <w:pPr>
-        <w:pStyle w:val="TextBody"/>
-        <w:rPr/>
-      </w:pPr>
-      <w:r>
-        <w:rPr/>
+        <w:t>: Suppose we are using the DGIM algorithm of Section 4.6.2 to estimate the number of 1's i</w:t>
+      </w:r>
+      <w:r>
+        <w:t xml:space="preserve">n suffixes of a sliding window of length 40. The current timestamp is 100, and we have the following buckets stored: </w:t>
+      </w:r>
+    </w:p>
+    <w:p>
+      <w:pPr>
+        <w:pStyle w:val="BodyText"/>
+      </w:pPr>
+      <w:r>
+        <w:rPr>
+          <w:noProof/>
+        </w:rPr>
         <w:drawing>
-          <wp:anchor behindDoc="0" distT="0" distB="0" distL="0" distR="0" simplePos="0" locked="0" layoutInCell="1" allowOverlap="1" relativeHeight="2">
+          <wp:anchor distT="0" distB="0" distL="0" distR="0" simplePos="0" relativeHeight="2" behindDoc="0" locked="0" layoutInCell="1" allowOverlap="1" wp14:anchorId="59FB26CF" wp14:editId="130CAFF7">
             <wp:simplePos x="0" y="0"/>
             <wp:positionH relativeFrom="column">
               <wp:posOffset>1485900</wp:posOffset>
@@ -122,7 +170,7 @@
             <wp:extent cx="2971800" cy="819150"/>
             <wp:effectExtent l="0" t="0" r="0" b="0"/>
             <wp:wrapSquare wrapText="largest"/>
-            <wp:docPr id="1" name="Image1" descr=""/>
+            <wp:docPr id="1" name="Image1"/>
             <wp:cNvGraphicFramePr>
               <a:graphicFrameLocks xmlns:a="http://schemas.openxmlformats.org/drawingml/2006/main" noChangeAspect="1"/>
             </wp:cNvGraphicFramePr>
@@ -130,13 +178,13 @@
               <a:graphicData uri="http://schemas.openxmlformats.org/drawingml/2006/picture">
                 <pic:pic xmlns:pic="http://schemas.openxmlformats.org/drawingml/2006/picture">
                   <pic:nvPicPr>
-                    <pic:cNvPr id="1" name="Image1" descr=""/>
+                    <pic:cNvPr id="1" name="Image1"/>
                     <pic:cNvPicPr>
                       <a:picLocks noChangeAspect="1" noChangeArrowheads="1"/>
                     </pic:cNvPicPr>
                   </pic:nvPicPr>
                   <pic:blipFill>
-                    <a:blip r:embed="rId2"/>
+                    <a:blip r:embed="rId4"/>
                     <a:stretch>
                       <a:fillRect/>
                     </a:stretch>
@@ -159,64 +207,133 @@
     </w:p>
     <w:p>
       <w:pPr>
-        <w:pStyle w:val="TextBody"/>
-        <w:rPr/>
-      </w:pPr>
-      <w:r>
-        <w:rPr/>
-      </w:r>
-    </w:p>
-    <w:p>
-      <w:pPr>
-        <w:pStyle w:val="TextBody"/>
-        <w:rPr/>
-      </w:pPr>
-      <w:r>
-        <w:rPr/>
-      </w:r>
-    </w:p>
-    <w:p>
-      <w:pPr>
-        <w:pStyle w:val="TextBody"/>
-        <w:rPr/>
-      </w:pPr>
-      <w:r>
-        <w:rPr/>
-      </w:r>
-    </w:p>
-    <w:p>
-      <w:pPr>
-        <w:pStyle w:val="TextBody"/>
-        <w:rPr/>
-      </w:pPr>
-      <w:r>
-        <w:rPr/>
+        <w:pStyle w:val="BodyText"/>
+      </w:pPr>
+    </w:p>
+    <w:p>
+      <w:pPr>
+        <w:pStyle w:val="BodyText"/>
+      </w:pPr>
+    </w:p>
+    <w:p>
+      <w:pPr>
+        <w:pStyle w:val="BodyText"/>
+      </w:pPr>
+    </w:p>
+    <w:p>
+      <w:pPr>
+        <w:pStyle w:val="BodyText"/>
+      </w:pPr>
+      <w:r>
         <w:t xml:space="preserve">Note: we are showing timestamps as absolute values, rather than modulo the window size, as DGIM would do. </w:t>
       </w:r>
     </w:p>
     <w:p>
       <w:pPr>
-        <w:pStyle w:val="TextBody"/>
-        <w:rPr/>
-      </w:pPr>
-      <w:r>
-        <w:rPr/>
-        <w:t xml:space="preserve">Suppose that at times 101 through 105, 1's appear in the stream. Compute the set of buckets that would exist in the system at time 105. Buckets are represented by pairs (end-time, size). </w:t>
-      </w:r>
-    </w:p>
-    <w:p>
-      <w:pPr>
-        <w:pStyle w:val="TextBody"/>
-        <w:rPr/>
-      </w:pPr>
-      <w:r>
-        <w:rPr/>
-      </w:r>
-    </w:p>
-    <w:p>
-      <w:pPr>
-        <w:pStyle w:val="TextBody"/>
-        <w:rPr/>
+        <w:pStyle w:val="BodyText"/>
+      </w:pPr>
+      <w:r>
+        <w:t xml:space="preserve">Suppose that at times 101 </w:t>
+      </w:r>
+      <w:r>
+        <w:t xml:space="preserve">through 105, 1's appear in the stream. Compute the set of buckets that would exist in the system at time 105. Buckets are represented by pairs (end-time, size). </w:t>
+      </w:r>
+    </w:p>
+    <w:p>
+      <w:pPr>
+        <w:pStyle w:val="BodyText"/>
+      </w:pPr>
+      <w:r>
+        <w:rPr>
+          <w:noProof/>
+        </w:rPr>
+        <w:lastRenderedPageBreak/>
+        <w:drawing>
+          <wp:inline distT="0" distB="0" distL="0" distR="0" wp14:anchorId="762DEA2E" wp14:editId="5A7DE4F7">
+            <wp:extent cx="3810000" cy="6362700"/>
+            <wp:effectExtent l="0" t="0" r="0" b="0"/>
+            <wp:docPr id="2" name="Picture 2"/>
+            <wp:cNvGraphicFramePr>
+              <a:graphicFrameLocks xmlns:a="http://schemas.openxmlformats.org/drawingml/2006/main" noChangeAspect="1"/>
+            </wp:cNvGraphicFramePr>
+            <a:graphic xmlns:a="http://schemas.openxmlformats.org/drawingml/2006/main">
+              <a:graphicData uri="http://schemas.openxmlformats.org/drawingml/2006/picture">
+                <pic:pic xmlns:pic="http://schemas.openxmlformats.org/drawingml/2006/picture">
+                  <pic:nvPicPr>
+                    <pic:cNvPr id="1" name=""/>
+                    <pic:cNvPicPr/>
+                  </pic:nvPicPr>
+                  <pic:blipFill>
+                    <a:blip r:embed="rId5"/>
+                    <a:stretch>
+                      <a:fillRect/>
+                    </a:stretch>
+                  </pic:blipFill>
+                  <pic:spPr>
+                    <a:xfrm>
+                      <a:off x="0" y="0"/>
+                      <a:ext cx="3810000" cy="6362700"/>
+                    </a:xfrm>
+                    <a:prstGeom prst="rect">
+                      <a:avLst/>
+                    </a:prstGeom>
+                  </pic:spPr>
+                </pic:pic>
+              </a:graphicData>
+            </a:graphic>
+          </wp:inline>
+        </w:drawing>
+      </w:r>
+    </w:p>
+    <w:p>
+      <w:pPr>
+        <w:pStyle w:val="BodyText"/>
+      </w:pPr>
+      <w:r>
+        <w:rPr>
+          <w:noProof/>
+        </w:rPr>
+        <w:lastRenderedPageBreak/>
+        <w:drawing>
+          <wp:inline distT="0" distB="0" distL="0" distR="0" wp14:anchorId="4A1E9EBE" wp14:editId="13BCB63F">
+            <wp:extent cx="3648075" cy="6219825"/>
+            <wp:effectExtent l="0" t="0" r="9525" b="9525"/>
+            <wp:docPr id="3" name="Picture 3"/>
+            <wp:cNvGraphicFramePr>
+              <a:graphicFrameLocks xmlns:a="http://schemas.openxmlformats.org/drawingml/2006/main" noChangeAspect="1"/>
+            </wp:cNvGraphicFramePr>
+            <a:graphic xmlns:a="http://schemas.openxmlformats.org/drawingml/2006/main">
+              <a:graphicData uri="http://schemas.openxmlformats.org/drawingml/2006/picture">
+                <pic:pic xmlns:pic="http://schemas.openxmlformats.org/drawingml/2006/picture">
+                  <pic:nvPicPr>
+                    <pic:cNvPr id="1" name=""/>
+                    <pic:cNvPicPr/>
+                  </pic:nvPicPr>
+                  <pic:blipFill>
+                    <a:blip r:embed="rId6"/>
+                    <a:stretch>
+                      <a:fillRect/>
+                    </a:stretch>
+                  </pic:blipFill>
+                  <pic:spPr>
+                    <a:xfrm>
+                      <a:off x="0" y="0"/>
+                      <a:ext cx="3648075" cy="6219825"/>
+                    </a:xfrm>
+                    <a:prstGeom prst="rect">
+                      <a:avLst/>
+                    </a:prstGeom>
+                  </pic:spPr>
+                </pic:pic>
+              </a:graphicData>
+            </a:graphic>
+          </wp:inline>
+        </w:drawing>
+      </w:r>
+    </w:p>
+    <w:p>
+      <w:pPr>
+        <w:pStyle w:val="BodyText"/>
       </w:pPr>
       <w:r>
         <w:rPr>
@@ -225,8 +342,13 @@
         <w:t>Question 3</w:t>
       </w:r>
       <w:r>
-        <w:rPr/>
-        <w:t xml:space="preserve">: We wish to use the Flagolet-Martin algorithm of Section 4.4 to count the number of distinct elements in a stream. Suppose that there are ten possible elements, 1, 2,..., 10, that could appear in the stream, but only four of them have actually appeared. To make our estimate of the count of distinct elements, we hash each element to a 4-bit binary number. The element </w:t>
+        <w:t>: We wish to use the Flagolet-Martin algorithm of Section 4.4 to count the number o</w:t>
+      </w:r>
+      <w:r>
+        <w:t>f distinct elements in a stream. Suppose that there are ten possible elements, 1, 2,..., 10, that could appear in the stream, but only four of them have actually appeared. To make our estimate of the count of distinct elements, we hash each element to a 4-</w:t>
+      </w:r>
+      <w:r>
+        <w:t xml:space="preserve">bit binary number. The element </w:t>
       </w:r>
       <w:r>
         <w:rPr>
@@ -235,7 +357,6 @@
         <w:t>x</w:t>
       </w:r>
       <w:r>
-        <w:rPr/>
         <w:t xml:space="preserve"> is hashed to 3</w:t>
       </w:r>
       <w:r>
@@ -245,49 +366,150 @@
         <w:t>x</w:t>
       </w:r>
       <w:r>
-        <w:rPr/>
         <w:t xml:space="preserve"> + 7 (modulo 11). For example, element 8 hashes to 3*8+7 = 31, which is 9 modulo 11 (i.e., the remainder of 31/11 is 9). Thus, the 4-bit string for element 8 is 1001. </w:t>
       </w:r>
     </w:p>
     <w:p>
       <w:pPr>
-        <w:pStyle w:val="TextBody"/>
-        <w:rPr/>
-      </w:pPr>
-      <w:r>
-        <w:rPr/>
-      </w:r>
-    </w:p>
-    <w:p>
-      <w:pPr>
-        <w:pStyle w:val="TextBody"/>
-        <w:rPr/>
-      </w:pPr>
-      <w:r>
-        <w:rPr/>
-        <w:t xml:space="preserve">A set of four of the elements 1 through 10 could give an estimate that is exact (if the estimate is 4), or too high, or too low. You should figure out under what circumstances a set of four elements falls into each of those categories. Then, take any 4 examples of the set of four elements, find out the exactly correct estimate among 4 examples. </w:t>
-      </w:r>
-    </w:p>
-    <w:p>
-      <w:pPr>
-        <w:pStyle w:val="TextBody"/>
-        <w:rPr/>
-      </w:pPr>
-      <w:r>
-        <w:rPr/>
-      </w:r>
-    </w:p>
-    <w:p>
-      <w:pPr>
-        <w:pStyle w:val="Normal"/>
-        <w:spacing w:before="0" w:after="283"/>
-        <w:rPr/>
-      </w:pPr>
-      <w:r>
+        <w:pStyle w:val="BodyText"/>
+      </w:pPr>
+    </w:p>
+    <w:p>
+      <w:pPr>
+        <w:pStyle w:val="BodyText"/>
+      </w:pPr>
+      <w:r>
+        <w:t>A set of four of</w:t>
+      </w:r>
+      <w:r>
+        <w:t xml:space="preserve"> elements 1 through</w:t>
+      </w:r>
+      <w:r>
+        <w:t xml:space="preserve"> 10 could give an estimate that is exact (if the estimate is </w:t>
+      </w:r>
+      <w:r>
+        <w:t xml:space="preserve">4), </w:t>
+      </w:r>
+      <w:r>
+        <w:lastRenderedPageBreak/>
+        <w:t xml:space="preserve">or too high, or too low. You should figure out under what circumstances a set of four elements falls into each of those categories. Then, take any 4 examples of the set of four elements, find out the exactly correct estimate among 4 examples. </w:t>
+      </w:r>
+    </w:p>
+    <w:p>
+      <w:pPr>
+        <w:pStyle w:val="BodyText"/>
+      </w:pPr>
+    </w:p>
+    <w:p>
+      <w:pPr>
+        <w:pStyle w:val="BodyText"/>
+      </w:pPr>
+      <w:r>
+        <w:rPr>
+          <w:noProof/>
+        </w:rPr>
+        <w:drawing>
+          <wp:inline distT="0" distB="0" distL="0" distR="0" wp14:anchorId="72A17D0F" wp14:editId="765EB83C">
+            <wp:extent cx="4118547" cy="7223760"/>
+            <wp:effectExtent l="0" t="0" r="0" b="0"/>
+            <wp:docPr id="4" name="Picture 4"/>
+            <wp:cNvGraphicFramePr>
+              <a:graphicFrameLocks xmlns:a="http://schemas.openxmlformats.org/drawingml/2006/main" noChangeAspect="1"/>
+            </wp:cNvGraphicFramePr>
+            <a:graphic xmlns:a="http://schemas.openxmlformats.org/drawingml/2006/main">
+              <a:graphicData uri="http://schemas.openxmlformats.org/drawingml/2006/picture">
+                <pic:pic xmlns:pic="http://schemas.openxmlformats.org/drawingml/2006/picture">
+                  <pic:nvPicPr>
+                    <pic:cNvPr id="1" name=""/>
+                    <pic:cNvPicPr/>
+                  </pic:nvPicPr>
+                  <pic:blipFill>
+                    <a:blip r:embed="rId7"/>
+                    <a:stretch>
+                      <a:fillRect/>
+                    </a:stretch>
+                  </pic:blipFill>
+                  <pic:spPr>
+                    <a:xfrm>
+                      <a:off x="0" y="0"/>
+                      <a:ext cx="4123679" cy="7232761"/>
+                    </a:xfrm>
+                    <a:prstGeom prst="rect">
+                      <a:avLst/>
+                    </a:prstGeom>
+                  </pic:spPr>
+                </pic:pic>
+              </a:graphicData>
+            </a:graphic>
+          </wp:inline>
+        </w:drawing>
+      </w:r>
+    </w:p>
+    <w:p>
+      <w:pPr>
+        <w:pStyle w:val="BodyText"/>
+      </w:pPr>
+      <w:r>
+        <w:rPr>
+          <w:noProof/>
+        </w:rPr>
+        <w:lastRenderedPageBreak/>
+        <w:drawing>
+          <wp:inline distT="0" distB="0" distL="0" distR="0" wp14:anchorId="2ECF4A9A" wp14:editId="616DAF30">
+            <wp:extent cx="4991100" cy="7829550"/>
+            <wp:effectExtent l="0" t="0" r="0" b="0"/>
+            <wp:docPr id="5" name="Picture 5"/>
+            <wp:cNvGraphicFramePr>
+              <a:graphicFrameLocks xmlns:a="http://schemas.openxmlformats.org/drawingml/2006/main" noChangeAspect="1"/>
+            </wp:cNvGraphicFramePr>
+            <a:graphic xmlns:a="http://schemas.openxmlformats.org/drawingml/2006/main">
+              <a:graphicData uri="http://schemas.openxmlformats.org/drawingml/2006/picture">
+                <pic:pic xmlns:pic="http://schemas.openxmlformats.org/drawingml/2006/picture">
+                  <pic:nvPicPr>
+                    <pic:cNvPr id="1" name=""/>
+                    <pic:cNvPicPr/>
+                  </pic:nvPicPr>
+                  <pic:blipFill>
+                    <a:blip r:embed="rId8"/>
+                    <a:stretch>
+                      <a:fillRect/>
+                    </a:stretch>
+                  </pic:blipFill>
+                  <pic:spPr>
+                    <a:xfrm>
+                      <a:off x="0" y="0"/>
+                      <a:ext cx="4991100" cy="7829550"/>
+                    </a:xfrm>
+                    <a:prstGeom prst="rect">
+                      <a:avLst/>
+                    </a:prstGeom>
+                  </pic:spPr>
+                </pic:pic>
+              </a:graphicData>
+            </a:graphic>
+          </wp:inline>
+        </w:drawing>
+      </w:r>
+    </w:p>
+    <w:p>
+      <w:pPr>
+        <w:spacing w:after="283"/>
         <w:rPr>
           <w:b/>
           <w:color w:val="FF3333"/>
         </w:rPr>
+      </w:pPr>
+    </w:p>
+    <w:p>
+      <w:pPr>
+        <w:spacing w:after="283"/>
+      </w:pPr>
+      <w:r>
+        <w:rPr>
+          <w:b/>
+          <w:color w:val="FF3333"/>
+        </w:rPr>
+        <w:lastRenderedPageBreak/>
         <w:t>Question 4</w:t>
       </w:r>
       <w:r>
@@ -297,7 +519,6 @@
         <w:t xml:space="preserve">: </w:t>
       </w:r>
       <w:r>
-        <w:rPr/>
         <w:t>A certain Web mail service (like gmail, e.g.) has 10</w:t>
       </w:r>
       <w:r>
@@ -308,7 +529,6 @@
         <w:t>8</w:t>
       </w:r>
       <w:r>
-        <w:rPr/>
         <w:t xml:space="preserve"> users, and wishes to create a sample of data about these users, occupying 10</w:t>
       </w:r>
       <w:r>
@@ -319,8 +539,10 @@
         <w:t>10</w:t>
       </w:r>
       <w:r>
-        <w:rPr/>
-        <w:t xml:space="preserve"> bytes. Activity at the service can be viewed as a stream of elements, each of which is an email. The element contains the ID of the sender, which must be one of the 10</w:t>
+        <w:t xml:space="preserve"> bytes. Activity at the service can be viewed as a stream </w:t>
+      </w:r>
+      <w:r>
+        <w:t>of elements, each of which is an email. The element contains the ID of the sender, which must be one of the 10</w:t>
       </w:r>
       <w:r>
         <w:rPr>
@@ -330,8 +552,10 @@
         <w:t>8</w:t>
       </w:r>
       <w:r>
-        <w:rPr/>
-        <w:t xml:space="preserve"> users of the service, and other information, e.g., the recipient(s), and contents of the message. The plan is to pick a subset of the users and collect in the 10</w:t>
+        <w:t xml:space="preserve"> users of the service, and other information, e.g., the recipient(s), and contents of the message. The plan is to pick a subset of the users and </w:t>
+      </w:r>
+      <w:r>
+        <w:t>collect in the 10</w:t>
       </w:r>
       <w:r>
         <w:rPr>
@@ -341,18 +565,21 @@
         <w:t>10</w:t>
       </w:r>
       <w:r>
-        <w:rPr/>
         <w:t xml:space="preserve"> bytes records of length 100 bytes about every email sent by the users in the selected set (and nothing about other users). </w:t>
       </w:r>
     </w:p>
     <w:p>
       <w:pPr>
-        <w:pStyle w:val="TextBody"/>
-        <w:rPr/>
-      </w:pPr>
-      <w:r>
-        <w:rPr/>
-        <w:t>The method of Section 4.2.4 will be used. User ID's will be hashed to a bucket number, from 0 to 999,999. At all times, there will be a threshold t such that the 100-byte records for all the users whose ID's hash to t or less will be retained, and other users' records will not be retained. You may assume that each user generates emails at exactly the same rate as other users. As a function of n, the number of emails in the stream so far, what should the threshold t be in order that the selected records will not exceed the 10</w:t>
+        <w:pStyle w:val="BodyText"/>
+      </w:pPr>
+      <w:r>
+        <w:t>The method of Section 4.2.4 will be used. User ID's will be hashed to a bucket number, from 0 to 999,999. At all</w:t>
+      </w:r>
+      <w:r>
+        <w:t xml:space="preserve"> times, there will be a threshold t such that the 100-byte records for all the users whose ID's hash to t or less will be retained, and other users' records will not be retained. You may assume that each user generates emails at exactly the same rate as ot</w:t>
+      </w:r>
+      <w:r>
+        <w:t>her users. As a function of n, the number of emails in the stream so far, what should the threshold t be in order that the selected records will not exceed the 10</w:t>
       </w:r>
       <w:r>
         <w:rPr>
@@ -362,24 +589,104 @@
         <w:t>10</w:t>
       </w:r>
       <w:r>
-        <w:rPr/>
         <w:t xml:space="preserve"> bytes available to store records? </w:t>
       </w:r>
     </w:p>
     <w:p>
       <w:pPr>
-        <w:pStyle w:val="TextBody"/>
-        <w:rPr/>
-      </w:pPr>
-      <w:r>
-        <w:rPr/>
-      </w:r>
-    </w:p>
-    <w:p>
-      <w:pPr>
-        <w:pStyle w:val="TextBody"/>
-        <w:spacing w:lineRule="auto" w:line="288" w:before="0" w:after="140"/>
-        <w:rPr/>
+        <w:pStyle w:val="BodyText"/>
+      </w:pPr>
+      <w:r>
+        <w:rPr>
+          <w:noProof/>
+        </w:rPr>
+        <w:lastRenderedPageBreak/>
+        <w:drawing>
+          <wp:inline distT="0" distB="0" distL="0" distR="0" wp14:anchorId="5D5E04B3" wp14:editId="7AE73C70">
+            <wp:extent cx="3876675" cy="6496050"/>
+            <wp:effectExtent l="0" t="0" r="9525" b="0"/>
+            <wp:docPr id="6" name="Picture 6"/>
+            <wp:cNvGraphicFramePr>
+              <a:graphicFrameLocks xmlns:a="http://schemas.openxmlformats.org/drawingml/2006/main" noChangeAspect="1"/>
+            </wp:cNvGraphicFramePr>
+            <a:graphic xmlns:a="http://schemas.openxmlformats.org/drawingml/2006/main">
+              <a:graphicData uri="http://schemas.openxmlformats.org/drawingml/2006/picture">
+                <pic:pic xmlns:pic="http://schemas.openxmlformats.org/drawingml/2006/picture">
+                  <pic:nvPicPr>
+                    <pic:cNvPr id="1" name=""/>
+                    <pic:cNvPicPr/>
+                  </pic:nvPicPr>
+                  <pic:blipFill>
+                    <a:blip r:embed="rId9"/>
+                    <a:stretch>
+                      <a:fillRect/>
+                    </a:stretch>
+                  </pic:blipFill>
+                  <pic:spPr>
+                    <a:xfrm>
+                      <a:off x="0" y="0"/>
+                      <a:ext cx="3876675" cy="6496050"/>
+                    </a:xfrm>
+                    <a:prstGeom prst="rect">
+                      <a:avLst/>
+                    </a:prstGeom>
+                  </pic:spPr>
+                </pic:pic>
+              </a:graphicData>
+            </a:graphic>
+          </wp:inline>
+        </w:drawing>
+      </w:r>
+    </w:p>
+    <w:p>
+      <w:pPr>
+        <w:pStyle w:val="BodyText"/>
+      </w:pPr>
+      <w:r>
+        <w:rPr>
+          <w:noProof/>
+        </w:rPr>
+        <w:lastRenderedPageBreak/>
+        <w:drawing>
+          <wp:inline distT="0" distB="0" distL="0" distR="0" wp14:anchorId="46891187" wp14:editId="13724B8D">
+            <wp:extent cx="3619500" cy="2495550"/>
+            <wp:effectExtent l="0" t="0" r="0" b="0"/>
+            <wp:docPr id="7" name="Picture 7"/>
+            <wp:cNvGraphicFramePr>
+              <a:graphicFrameLocks xmlns:a="http://schemas.openxmlformats.org/drawingml/2006/main" noChangeAspect="1"/>
+            </wp:cNvGraphicFramePr>
+            <a:graphic xmlns:a="http://schemas.openxmlformats.org/drawingml/2006/main">
+              <a:graphicData uri="http://schemas.openxmlformats.org/drawingml/2006/picture">
+                <pic:pic xmlns:pic="http://schemas.openxmlformats.org/drawingml/2006/picture">
+                  <pic:nvPicPr>
+                    <pic:cNvPr id="1" name=""/>
+                    <pic:cNvPicPr/>
+                  </pic:nvPicPr>
+                  <pic:blipFill>
+                    <a:blip r:embed="rId10"/>
+                    <a:stretch>
+                      <a:fillRect/>
+                    </a:stretch>
+                  </pic:blipFill>
+                  <pic:spPr>
+                    <a:xfrm>
+                      <a:off x="0" y="0"/>
+                      <a:ext cx="3619500" cy="2495550"/>
+                    </a:xfrm>
+                    <a:prstGeom prst="rect">
+                      <a:avLst/>
+                    </a:prstGeom>
+                  </pic:spPr>
+                </pic:pic>
+              </a:graphicData>
+            </a:graphic>
+          </wp:inline>
+        </w:drawing>
+      </w:r>
+    </w:p>
+    <w:p>
+      <w:pPr>
+        <w:pStyle w:val="BodyText"/>
       </w:pPr>
       <w:r>
         <w:rPr>
@@ -388,184 +695,620 @@
         <w:t>Question 5</w:t>
       </w:r>
       <w:r>
-        <w:rPr/>
-        <w:t xml:space="preserve">: Suppose we hash the elements of a set S having 23 members, to a bit array of length 100. The array is initially all-0's, and we set a bit to 1 whenever a member of S hashes to it. The hash function is random and uniform in its distribution. What is the expected fraction of 0's in the array after hashing? What is the expected fraction of 1's? You may assume that 100 is large enough that asymptotic limits are reached. </w:t>
+        <w:t>: Suppose we hash the elements of a set S hav</w:t>
+      </w:r>
+      <w:r>
+        <w:t>ing 23 members, to a bit array of length 100. The array is initially all-0's, and we set a bit to 1 whenever a member of S hashes to it. The hash function is random and uniform in its distribution. What is the expected fraction of 0's in the array after ha</w:t>
+      </w:r>
+      <w:r>
+        <w:t xml:space="preserve">shing? What is the expected fraction of 1's? You may assume that 100 is large enough that asymptotic limits are reached. </w:t>
+      </w:r>
+    </w:p>
+    <w:p>
+      <w:pPr>
+        <w:pStyle w:val="BodyText"/>
+      </w:pPr>
+    </w:p>
+    <w:p>
+      <w:pPr>
+        <w:pStyle w:val="BodyText"/>
+      </w:pPr>
+      <w:r>
+        <w:rPr>
+          <w:noProof/>
+        </w:rPr>
+        <w:drawing>
+          <wp:inline distT="0" distB="0" distL="0" distR="0" wp14:anchorId="17F7F593" wp14:editId="1E94C971">
+            <wp:extent cx="3867150" cy="3886200"/>
+            <wp:effectExtent l="0" t="0" r="0" b="0"/>
+            <wp:docPr id="8" name="Picture 8"/>
+            <wp:cNvGraphicFramePr>
+              <a:graphicFrameLocks xmlns:a="http://schemas.openxmlformats.org/drawingml/2006/main" noChangeAspect="1"/>
+            </wp:cNvGraphicFramePr>
+            <a:graphic xmlns:a="http://schemas.openxmlformats.org/drawingml/2006/main">
+              <a:graphicData uri="http://schemas.openxmlformats.org/drawingml/2006/picture">
+                <pic:pic xmlns:pic="http://schemas.openxmlformats.org/drawingml/2006/picture">
+                  <pic:nvPicPr>
+                    <pic:cNvPr id="1" name=""/>
+                    <pic:cNvPicPr/>
+                  </pic:nvPicPr>
+                  <pic:blipFill>
+                    <a:blip r:embed="rId11"/>
+                    <a:stretch>
+                      <a:fillRect/>
+                    </a:stretch>
+                  </pic:blipFill>
+                  <pic:spPr>
+                    <a:xfrm>
+                      <a:off x="0" y="0"/>
+                      <a:ext cx="3867150" cy="3886200"/>
+                    </a:xfrm>
+                    <a:prstGeom prst="rect">
+                      <a:avLst/>
+                    </a:prstGeom>
+                  </pic:spPr>
+                </pic:pic>
+              </a:graphicData>
+            </a:graphic>
+          </wp:inline>
+        </w:drawing>
       </w:r>
     </w:p>
     <w:sectPr>
-      <w:type w:val="nextPage"/>
       <w:pgSz w:w="12240" w:h="15840"/>
-      <w:pgMar w:left="1440" w:right="1440" w:header="0" w:top="1440" w:footer="0" w:bottom="1440" w:gutter="0"/>
-      <w:pgNumType w:start="1" w:fmt="decimal"/>
-      <w:formProt w:val="false"/>
-      <w:textDirection w:val="lrTb"/>
-      <w:docGrid w:type="default" w:linePitch="240" w:charSpace="4294965247"/>
+      <w:pgMar w:top="1440" w:right="1440" w:bottom="1440" w:left="1440" w:header="0" w:footer="0" w:gutter="0"/>
+      <w:pgNumType w:start="1"/>
+      <w:cols w:space="720"/>
+      <w:formProt w:val="0"/>
+      <w:docGrid w:linePitch="240" w:charSpace="-2049"/>
     </w:sectPr>
   </w:body>
 </w:document>
 </file>
 
 <file path=word/styles.xml><?xml version="1.0" encoding="utf-8"?>
-<w:styles xmlns:w="http://schemas.openxmlformats.org/wordprocessingml/2006/main" xmlns:w14="http://schemas.microsoft.com/office/word/2010/wordml" xmlns:mc="http://schemas.openxmlformats.org/markup-compatibility/2006" mc:Ignorable="w14">
+<w:styles xmlns:mc="http://schemas.openxmlformats.org/markup-compatibility/2006" xmlns:r="http://schemas.openxmlformats.org/officeDocument/2006/relationships" xmlns:w="http://schemas.openxmlformats.org/wordprocessingml/2006/main" xmlns:w14="http://schemas.microsoft.com/office/word/2010/wordml" xmlns:w15="http://schemas.microsoft.com/office/word/2012/wordml" xmlns:w16cex="http://schemas.microsoft.com/office/word/2018/wordml/cex" xmlns:w16cid="http://schemas.microsoft.com/office/word/2016/wordml/cid" xmlns:w16="http://schemas.microsoft.com/office/word/2018/wordml" xmlns:w16se="http://schemas.microsoft.com/office/word/2015/wordml/symex" mc:Ignorable="w14 w15 w16se w16cid w16 w16cex">
   <w:docDefaults>
     <w:rPrDefault>
       <w:rPr>
-        <w:rFonts w:ascii="Arial" w:hAnsi="Arial" w:eastAsia="Arial" w:cs="Arial"/>
+        <w:rFonts w:ascii="Arial" w:eastAsia="Arial" w:hAnsi="Arial" w:cs="Arial"/>
         <w:szCs w:val="22"/>
         <w:lang w:val="en" w:eastAsia="zh-CN" w:bidi="hi-IN"/>
       </w:rPr>
     </w:rPrDefault>
-    <w:pPrDefault>
-      <w:pPr/>
-    </w:pPrDefault>
+    <w:pPrDefault/>
   </w:docDefaults>
-  <w:style w:type="paragraph" w:styleId="Normal">
+  <w:latentStyles w:defLockedState="0" w:defUIPriority="99" w:defSemiHidden="0" w:defUnhideWhenUsed="0" w:defQFormat="0" w:count="376">
+    <w:lsdException w:name="Normal" w:uiPriority="0" w:qFormat="1"/>
+    <w:lsdException w:name="heading 1" w:uiPriority="9" w:qFormat="1"/>
+    <w:lsdException w:name="heading 2" w:semiHidden="1" w:uiPriority="9" w:unhideWhenUsed="1" w:qFormat="1"/>
+    <w:lsdException w:name="heading 3" w:semiHidden="1" w:uiPriority="9" w:unhideWhenUsed="1" w:qFormat="1"/>
+    <w:lsdException w:name="heading 4" w:semiHidden="1" w:uiPriority="9" w:unhideWhenUsed="1" w:qFormat="1"/>
+    <w:lsdException w:name="heading 5" w:semiHidden="1" w:uiPriority="9" w:unhideWhenUsed="1" w:qFormat="1"/>
+    <w:lsdException w:name="heading 6" w:semiHidden="1" w:uiPriority="9" w:unhideWhenUsed="1" w:qFormat="1"/>
+    <w:lsdException w:name="heading 7" w:semiHidden="1" w:uiPriority="9" w:unhideWhenUsed="1" w:qFormat="1"/>
+    <w:lsdException w:name="heading 8" w:semiHidden="1" w:uiPriority="9" w:unhideWhenUsed="1" w:qFormat="1"/>
+    <w:lsdException w:name="heading 9" w:semiHidden="1" w:uiPriority="9" w:unhideWhenUsed="1" w:qFormat="1"/>
+    <w:lsdException w:name="index 1" w:semiHidden="1" w:unhideWhenUsed="1"/>
+    <w:lsdException w:name="index 2" w:semiHidden="1" w:unhideWhenUsed="1"/>
+    <w:lsdException w:name="index 3" w:semiHidden="1" w:unhideWhenUsed="1"/>
+    <w:lsdException w:name="index 4" w:semiHidden="1" w:unhideWhenUsed="1"/>
+    <w:lsdException w:name="index 5" w:semiHidden="1" w:unhideWhenUsed="1"/>
+    <w:lsdException w:name="index 6" w:semiHidden="1" w:unhideWhenUsed="1"/>
+    <w:lsdException w:name="index 7" w:semiHidden="1" w:unhideWhenUsed="1"/>
+    <w:lsdException w:name="index 8" w:semiHidden="1" w:unhideWhenUsed="1"/>
+    <w:lsdException w:name="index 9" w:semiHidden="1" w:unhideWhenUsed="1"/>
+    <w:lsdException w:name="toc 1" w:semiHidden="1" w:uiPriority="39" w:unhideWhenUsed="1"/>
+    <w:lsdException w:name="toc 2" w:semiHidden="1" w:uiPriority="39" w:unhideWhenUsed="1"/>
+    <w:lsdException w:name="toc 3" w:semiHidden="1" w:uiPriority="39" w:unhideWhenUsed="1"/>
+    <w:lsdException w:name="toc 4" w:semiHidden="1" w:uiPriority="39" w:unhideWhenUsed="1"/>
+    <w:lsdException w:name="toc 5" w:semiHidden="1" w:uiPriority="39" w:unhideWhenUsed="1"/>
+    <w:lsdException w:name="toc 6" w:semiHidden="1" w:uiPriority="39" w:unhideWhenUsed="1"/>
+    <w:lsdException w:name="toc 7" w:semiHidden="1" w:uiPriority="39" w:unhideWhenUsed="1"/>
+    <w:lsdException w:name="toc 8" w:semiHidden="1" w:uiPriority="39" w:unhideWhenUsed="1"/>
+    <w:lsdException w:name="toc 9" w:semiHidden="1" w:uiPriority="39" w:unhideWhenUsed="1"/>
+    <w:lsdException w:name="Normal Indent" w:semiHidden="1" w:unhideWhenUsed="1"/>
+    <w:lsdException w:name="footnote text" w:semiHidden="1" w:unhideWhenUsed="1"/>
+    <w:lsdException w:name="annotation text" w:semiHidden="1" w:unhideWhenUsed="1"/>
+    <w:lsdException w:name="header" w:semiHidden="1" w:unhideWhenUsed="1"/>
+    <w:lsdException w:name="footer" w:semiHidden="1" w:unhideWhenUsed="1"/>
+    <w:lsdException w:name="index heading" w:semiHidden="1" w:unhideWhenUsed="1"/>
+    <w:lsdException w:name="caption" w:semiHidden="1" w:uiPriority="35" w:unhideWhenUsed="1" w:qFormat="1"/>
+    <w:lsdException w:name="table of figures" w:semiHidden="1" w:unhideWhenUsed="1"/>
+    <w:lsdException w:name="envelope address" w:semiHidden="1" w:unhideWhenUsed="1"/>
+    <w:lsdException w:name="envelope return" w:semiHidden="1" w:unhideWhenUsed="1"/>
+    <w:lsdException w:name="footnote reference" w:semiHidden="1" w:unhideWhenUsed="1"/>
+    <w:lsdException w:name="annotation reference" w:semiHidden="1" w:unhideWhenUsed="1"/>
+    <w:lsdException w:name="line number" w:semiHidden="1" w:unhideWhenUsed="1"/>
+    <w:lsdException w:name="page number" w:semiHidden="1" w:unhideWhenUsed="1"/>
+    <w:lsdException w:name="endnote reference" w:semiHidden="1" w:unhideWhenUsed="1"/>
+    <w:lsdException w:name="endnote text" w:semiHidden="1" w:unhideWhenUsed="1"/>
+    <w:lsdException w:name="table of authorities" w:semiHidden="1" w:unhideWhenUsed="1"/>
+    <w:lsdException w:name="macro" w:semiHidden="1" w:unhideWhenUsed="1"/>
+    <w:lsdException w:name="toa heading" w:semiHidden="1" w:unhideWhenUsed="1"/>
+    <w:lsdException w:name="List" w:semiHidden="1" w:unhideWhenUsed="1"/>
+    <w:lsdException w:name="List Bullet" w:semiHidden="1" w:unhideWhenUsed="1"/>
+    <w:lsdException w:name="List Number" w:semiHidden="1" w:unhideWhenUsed="1"/>
+    <w:lsdException w:name="List 2" w:semiHidden="1" w:unhideWhenUsed="1"/>
+    <w:lsdException w:name="List 3" w:semiHidden="1" w:unhideWhenUsed="1"/>
+    <w:lsdException w:name="List 4" w:semiHidden="1" w:unhideWhenUsed="1"/>
+    <w:lsdException w:name="List 5" w:semiHidden="1" w:unhideWhenUsed="1"/>
+    <w:lsdException w:name="List Bullet 2" w:semiHidden="1" w:unhideWhenUsed="1"/>
+    <w:lsdException w:name="List Bullet 3" w:semiHidden="1" w:unhideWhenUsed="1"/>
+    <w:lsdException w:name="List Bullet 4" w:semiHidden="1" w:unhideWhenUsed="1"/>
+    <w:lsdException w:name="List Bullet 5" w:semiHidden="1" w:unhideWhenUsed="1"/>
+    <w:lsdException w:name="List Number 2" w:semiHidden="1" w:unhideWhenUsed="1"/>
+    <w:lsdException w:name="List Number 3" w:semiHidden="1" w:unhideWhenUsed="1"/>
+    <w:lsdException w:name="List Number 4" w:semiHidden="1" w:unhideWhenUsed="1"/>
+    <w:lsdException w:name="List Number 5" w:semiHidden="1" w:unhideWhenUsed="1"/>
+    <w:lsdException w:name="Title" w:uiPriority="10" w:qFormat="1"/>
+    <w:lsdException w:name="Closing" w:semiHidden="1" w:unhideWhenUsed="1"/>
+    <w:lsdException w:name="Signature" w:semiHidden="1" w:unhideWhenUsed="1"/>
+    <w:lsdException w:name="Default Paragraph Font" w:semiHidden="1" w:uiPriority="1" w:unhideWhenUsed="1"/>
+    <w:lsdException w:name="Body Text" w:semiHidden="1" w:unhideWhenUsed="1"/>
+    <w:lsdException w:name="Body Text Indent" w:semiHidden="1" w:unhideWhenUsed="1"/>
+    <w:lsdException w:name="List Continue" w:semiHidden="1" w:unhideWhenUsed="1"/>
+    <w:lsdException w:name="List Continue 2" w:semiHidden="1" w:unhideWhenUsed="1"/>
+    <w:lsdException w:name="List Continue 3" w:semiHidden="1" w:unhideWhenUsed="1"/>
+    <w:lsdException w:name="List Continue 4" w:semiHidden="1" w:unhideWhenUsed="1"/>
+    <w:lsdException w:name="List Continue 5" w:semiHidden="1" w:unhideWhenUsed="1"/>
+    <w:lsdException w:name="Message Header" w:semiHidden="1" w:unhideWhenUsed="1"/>
+    <w:lsdException w:name="Subtitle" w:uiPriority="11" w:qFormat="1"/>
+    <w:lsdException w:name="Salutation" w:semiHidden="1" w:unhideWhenUsed="1"/>
+    <w:lsdException w:name="Date" w:semiHidden="1" w:unhideWhenUsed="1"/>
+    <w:lsdException w:name="Body Text First Indent" w:semiHidden="1" w:unhideWhenUsed="1"/>
+    <w:lsdException w:name="Body Text First Indent 2" w:semiHidden="1" w:unhideWhenUsed="1"/>
+    <w:lsdException w:name="Note Heading" w:semiHidden="1" w:unhideWhenUsed="1"/>
+    <w:lsdException w:name="Body Text 2" w:semiHidden="1" w:unhideWhenUsed="1"/>
+    <w:lsdException w:name="Body Text 3" w:semiHidden="1" w:unhideWhenUsed="1"/>
+    <w:lsdException w:name="Body Text Indent 2" w:semiHidden="1" w:unhideWhenUsed="1"/>
+    <w:lsdException w:name="Body Text Indent 3" w:semiHidden="1" w:unhideWhenUsed="1"/>
+    <w:lsdException w:name="Block Text" w:semiHidden="1" w:unhideWhenUsed="1"/>
+    <w:lsdException w:name="Hyperlink" w:semiHidden="1" w:unhideWhenUsed="1"/>
+    <w:lsdException w:name="FollowedHyperlink" w:semiHidden="1" w:unhideWhenUsed="1"/>
+    <w:lsdException w:name="Strong" w:uiPriority="22" w:qFormat="1"/>
+    <w:lsdException w:name="Emphasis" w:uiPriority="20" w:qFormat="1"/>
+    <w:lsdException w:name="Document Map" w:semiHidden="1" w:unhideWhenUsed="1"/>
+    <w:lsdException w:name="Plain Text" w:semiHidden="1" w:unhideWhenUsed="1"/>
+    <w:lsdException w:name="E-mail Signature" w:semiHidden="1" w:unhideWhenUsed="1"/>
+    <w:lsdException w:name="HTML Top of Form" w:semiHidden="1" w:unhideWhenUsed="1"/>
+    <w:lsdException w:name="HTML Bottom of Form" w:semiHidden="1" w:unhideWhenUsed="1"/>
+    <w:lsdException w:name="Normal (Web)" w:semiHidden="1" w:unhideWhenUsed="1"/>
+    <w:lsdException w:name="HTML Acronym" w:semiHidden="1" w:unhideWhenUsed="1"/>
+    <w:lsdException w:name="HTML Address" w:semiHidden="1" w:unhideWhenUsed="1"/>
+    <w:lsdException w:name="HTML Cite" w:semiHidden="1" w:unhideWhenUsed="1"/>
+    <w:lsdException w:name="HTML Code" w:semiHidden="1" w:unhideWhenUsed="1"/>
+    <w:lsdException w:name="HTML Definition" w:semiHidden="1" w:unhideWhenUsed="1"/>
+    <w:lsdException w:name="HTML Keyboard" w:semiHidden="1" w:unhideWhenUsed="1"/>
+    <w:lsdException w:name="HTML Preformatted" w:semiHidden="1" w:unhideWhenUsed="1"/>
+    <w:lsdException w:name="HTML Sample" w:semiHidden="1" w:unhideWhenUsed="1"/>
+    <w:lsdException w:name="HTML Typewriter" w:semiHidden="1" w:unhideWhenUsed="1"/>
+    <w:lsdException w:name="HTML Variable" w:semiHidden="1" w:unhideWhenUsed="1"/>
+    <w:lsdException w:name="Normal Table" w:semiHidden="1" w:unhideWhenUsed="1"/>
+    <w:lsdException w:name="annotation subject" w:semiHidden="1" w:unhideWhenUsed="1"/>
+    <w:lsdException w:name="No List" w:semiHidden="1" w:unhideWhenUsed="1"/>
+    <w:lsdException w:name="Outline List 1" w:semiHidden="1" w:unhideWhenUsed="1"/>
+    <w:lsdException w:name="Outline List 2" w:semiHidden="1" w:unhideWhenUsed="1"/>
+    <w:lsdException w:name="Outline List 3" w:semiHidden="1" w:unhideWhenUsed="1"/>
+    <w:lsdException w:name="Table Simple 1" w:semiHidden="1" w:unhideWhenUsed="1"/>
+    <w:lsdException w:name="Table Simple 2" w:semiHidden="1" w:unhideWhenUsed="1"/>
+    <w:lsdException w:name="Table Simple 3" w:semiHidden="1" w:unhideWhenUsed="1"/>
+    <w:lsdException w:name="Table Classic 1" w:semiHidden="1" w:unhideWhenUsed="1"/>
+    <w:lsdException w:name="Table Classic 2" w:semiHidden="1" w:unhideWhenUsed="1"/>
+    <w:lsdException w:name="Table Classic 3" w:semiHidden="1" w:unhideWhenUsed="1"/>
+    <w:lsdException w:name="Table Classic 4" w:semiHidden="1" w:unhideWhenUsed="1"/>
+    <w:lsdException w:name="Table Colorful 1" w:semiHidden="1" w:unhideWhenUsed="1"/>
+    <w:lsdException w:name="Table Colorful 2" w:semiHidden="1" w:unhideWhenUsed="1"/>
+    <w:lsdException w:name="Table Colorful 3" w:semiHidden="1" w:unhideWhenUsed="1"/>
+    <w:lsdException w:name="Table Columns 1" w:semiHidden="1" w:unhideWhenUsed="1"/>
+    <w:lsdException w:name="Table Columns 2" w:semiHidden="1" w:unhideWhenUsed="1"/>
+    <w:lsdException w:name="Table Columns 3" w:semiHidden="1" w:unhideWhenUsed="1"/>
+    <w:lsdException w:name="Table Columns 4" w:semiHidden="1" w:unhideWhenUsed="1"/>
+    <w:lsdException w:name="Table Columns 5" w:semiHidden="1" w:unhideWhenUsed="1"/>
+    <w:lsdException w:name="Table Grid 1" w:semiHidden="1" w:unhideWhenUsed="1"/>
+    <w:lsdException w:name="Table Grid 2" w:semiHidden="1" w:unhideWhenUsed="1"/>
+    <w:lsdException w:name="Table Grid 3" w:semiHidden="1" w:unhideWhenUsed="1"/>
+    <w:lsdException w:name="Table Grid 4" w:semiHidden="1" w:unhideWhenUsed="1"/>
+    <w:lsdException w:name="Table Grid 5" w:semiHidden="1" w:unhideWhenUsed="1"/>
+    <w:lsdException w:name="Table Grid 6" w:semiHidden="1" w:unhideWhenUsed="1"/>
+    <w:lsdException w:name="Table Grid 7" w:semiHidden="1" w:unhideWhenUsed="1"/>
+    <w:lsdException w:name="Table Grid 8" w:semiHidden="1" w:unhideWhenUsed="1"/>
+    <w:lsdException w:name="Table List 1" w:semiHidden="1" w:unhideWhenUsed="1"/>
+    <w:lsdException w:name="Table List 2" w:semiHidden="1" w:unhideWhenUsed="1"/>
+    <w:lsdException w:name="Table List 3" w:semiHidden="1" w:unhideWhenUsed="1"/>
+    <w:lsdException w:name="Table List 4" w:semiHidden="1" w:unhideWhenUsed="1"/>
+    <w:lsdException w:name="Table List 5" w:semiHidden="1" w:unhideWhenUsed="1"/>
+    <w:lsdException w:name="Table List 6" w:semiHidden="1" w:unhideWhenUsed="1"/>
+    <w:lsdException w:name="Table List 7" w:semiHidden="1" w:unhideWhenUsed="1"/>
+    <w:lsdException w:name="Table List 8" w:semiHidden="1" w:unhideWhenUsed="1"/>
+    <w:lsdException w:name="Table 3D effects 1" w:semiHidden="1" w:unhideWhenUsed="1"/>
+    <w:lsdException w:name="Table 3D effects 2" w:semiHidden="1" w:unhideWhenUsed="1"/>
+    <w:lsdException w:name="Table 3D effects 3" w:semiHidden="1" w:unhideWhenUsed="1"/>
+    <w:lsdException w:name="Table Contemporary" w:semiHidden="1" w:unhideWhenUsed="1"/>
+    <w:lsdException w:name="Table Elegant" w:semiHidden="1" w:unhideWhenUsed="1"/>
+    <w:lsdException w:name="Table Professional" w:semiHidden="1" w:unhideWhenUsed="1"/>
+    <w:lsdException w:name="Table Subtle 1" w:semiHidden="1" w:unhideWhenUsed="1"/>
+    <w:lsdException w:name="Table Subtle 2" w:semiHidden="1" w:unhideWhenUsed="1"/>
+    <w:lsdException w:name="Table Web 1" w:semiHidden="1" w:unhideWhenUsed="1"/>
+    <w:lsdException w:name="Table Web 2" w:semiHidden="1" w:unhideWhenUsed="1"/>
+    <w:lsdException w:name="Table Web 3" w:semiHidden="1" w:unhideWhenUsed="1"/>
+    <w:lsdException w:name="Balloon Text" w:semiHidden="1" w:unhideWhenUsed="1"/>
+    <w:lsdException w:name="Table Grid" w:uiPriority="39"/>
+    <w:lsdException w:name="Table Theme" w:semiHidden="1" w:unhideWhenUsed="1"/>
+    <w:lsdException w:name="Placeholder Text" w:semiHidden="1"/>
+    <w:lsdException w:name="No Spacing" w:uiPriority="1" w:qFormat="1"/>
+    <w:lsdException w:name="Light Shading" w:uiPriority="60"/>
+    <w:lsdException w:name="Light List" w:uiPriority="61"/>
+    <w:lsdException w:name="Light Grid" w:uiPriority="62"/>
+    <w:lsdException w:name="Medium Shading 1" w:uiPriority="63"/>
+    <w:lsdException w:name="Medium Shading 2" w:uiPriority="64"/>
+    <w:lsdException w:name="Medium List 1" w:uiPriority="65"/>
+    <w:lsdException w:name="Medium List 2" w:uiPriority="66"/>
+    <w:lsdException w:name="Medium Grid 1" w:uiPriority="67"/>
+    <w:lsdException w:name="Medium Grid 2" w:uiPriority="68"/>
+    <w:lsdException w:name="Medium Grid 3" w:uiPriority="69"/>
+    <w:lsdException w:name="Dark List" w:uiPriority="70"/>
+    <w:lsdException w:name="Colorful Shading" w:uiPriority="71"/>
+    <w:lsdException w:name="Colorful List" w:uiPriority="72"/>
+    <w:lsdException w:name="Colorful Grid" w:uiPriority="73"/>
+    <w:lsdException w:name="Light Shading Accent 1" w:uiPriority="60"/>
+    <w:lsdException w:name="Light List Accent 1" w:uiPriority="61"/>
+    <w:lsdException w:name="Light Grid Accent 1" w:uiPriority="62"/>
+    <w:lsdException w:name="Medium Shading 1 Accent 1" w:uiPriority="63"/>
+    <w:lsdException w:name="Medium Shading 2 Accent 1" w:uiPriority="64"/>
+    <w:lsdException w:name="Medium List 1 Accent 1" w:uiPriority="65"/>
+    <w:lsdException w:name="Revision" w:semiHidden="1"/>
+    <w:lsdException w:name="List Paragraph" w:uiPriority="34" w:qFormat="1"/>
+    <w:lsdException w:name="Quote" w:uiPriority="29" w:qFormat="1"/>
+    <w:lsdException w:name="Intense Quote" w:uiPriority="30" w:qFormat="1"/>
+    <w:lsdException w:name="Medium List 2 Accent 1" w:uiPriority="66"/>
+    <w:lsdException w:name="Medium Grid 1 Accent 1" w:uiPriority="67"/>
+    <w:lsdException w:name="Medium Grid 2 Accent 1" w:uiPriority="68"/>
+    <w:lsdException w:name="Medium Grid 3 Accent 1" w:uiPriority="69"/>
+    <w:lsdException w:name="Dark List Accent 1" w:uiPriority="70"/>
+    <w:lsdException w:name="Colorful Shading Accent 1" w:uiPriority="71"/>
+    <w:lsdException w:name="Colorful List Accent 1" w:uiPriority="72"/>
+    <w:lsdException w:name="Colorful Grid Accent 1" w:uiPriority="73"/>
+    <w:lsdException w:name="Light Shading Accent 2" w:uiPriority="60"/>
+    <w:lsdException w:name="Light List Accent 2" w:uiPriority="61"/>
+    <w:lsdException w:name="Light Grid Accent 2" w:uiPriority="62"/>
+    <w:lsdException w:name="Medium Shading 1 Accent 2" w:uiPriority="63"/>
+    <w:lsdException w:name="Medium Shading 2 Accent 2" w:uiPriority="64"/>
+    <w:lsdException w:name="Medium List 1 Accent 2" w:uiPriority="65"/>
+    <w:lsdException w:name="Medium List 2 Accent 2" w:uiPriority="66"/>
+    <w:lsdException w:name="Medium Grid 1 Accent 2" w:uiPriority="67"/>
+    <w:lsdException w:name="Medium Grid 2 Accent 2" w:uiPriority="68"/>
+    <w:lsdException w:name="Medium Grid 3 Accent 2" w:uiPriority="69"/>
+    <w:lsdException w:name="Dark List Accent 2" w:uiPriority="70"/>
+    <w:lsdException w:name="Colorful Shading Accent 2" w:uiPriority="71"/>
+    <w:lsdException w:name="Colorful List Accent 2" w:uiPriority="72"/>
+    <w:lsdException w:name="Colorful Grid Accent 2" w:uiPriority="73"/>
+    <w:lsdException w:name="Light Shading Accent 3" w:uiPriority="60"/>
+    <w:lsdException w:name="Light List Accent 3" w:uiPriority="61"/>
+    <w:lsdException w:name="Light Grid Accent 3" w:uiPriority="62"/>
+    <w:lsdException w:name="Medium Shading 1 Accent 3" w:uiPriority="63"/>
+    <w:lsdException w:name="Medium Shading 2 Accent 3" w:uiPriority="64"/>
+    <w:lsdException w:name="Medium List 1 Accent 3" w:uiPriority="65"/>
+    <w:lsdException w:name="Medium List 2 Accent 3" w:uiPriority="66"/>
+    <w:lsdException w:name="Medium Grid 1 Accent 3" w:uiPriority="67"/>
+    <w:lsdException w:name="Medium Grid 2 Accent 3" w:uiPriority="68"/>
+    <w:lsdException w:name="Medium Grid 3 Accent 3" w:uiPriority="69"/>
+    <w:lsdException w:name="Dark List Accent 3" w:uiPriority="70"/>
+    <w:lsdException w:name="Colorful Shading Accent 3" w:uiPriority="71"/>
+    <w:lsdException w:name="Colorful List Accent 3" w:uiPriority="72"/>
+    <w:lsdException w:name="Colorful Grid Accent 3" w:uiPriority="73"/>
+    <w:lsdException w:name="Light Shading Accent 4" w:uiPriority="60"/>
+    <w:lsdException w:name="Light List Accent 4" w:uiPriority="61"/>
+    <w:lsdException w:name="Light Grid Accent 4" w:uiPriority="62"/>
+    <w:lsdException w:name="Medium Shading 1 Accent 4" w:uiPriority="63"/>
+    <w:lsdException w:name="Medium Shading 2 Accent 4" w:uiPriority="64"/>
+    <w:lsdException w:name="Medium List 1 Accent 4" w:uiPriority="65"/>
+    <w:lsdException w:name="Medium List 2 Accent 4" w:uiPriority="66"/>
+    <w:lsdException w:name="Medium Grid 1 Accent 4" w:uiPriority="67"/>
+    <w:lsdException w:name="Medium Grid 2 Accent 4" w:uiPriority="68"/>
+    <w:lsdException w:name="Medium Grid 3 Accent 4" w:uiPriority="69"/>
+    <w:lsdException w:name="Dark List Accent 4" w:uiPriority="70"/>
+    <w:lsdException w:name="Colorful Shading Accent 4" w:uiPriority="71"/>
+    <w:lsdException w:name="Colorful List Accent 4" w:uiPriority="72"/>
+    <w:lsdException w:name="Colorful Grid Accent 4" w:uiPriority="73"/>
+    <w:lsdException w:name="Light Shading Accent 5" w:uiPriority="60"/>
+    <w:lsdException w:name="Light List Accent 5" w:uiPriority="61"/>
+    <w:lsdException w:name="Light Grid Accent 5" w:uiPriority="62"/>
+    <w:lsdException w:name="Medium Shading 1 Accent 5" w:uiPriority="63"/>
+    <w:lsdException w:name="Medium Shading 2 Accent 5" w:uiPriority="64"/>
+    <w:lsdException w:name="Medium List 1 Accent 5" w:uiPriority="65"/>
+    <w:lsdException w:name="Medium List 2 Accent 5" w:uiPriority="66"/>
+    <w:lsdException w:name="Medium Grid 1 Accent 5" w:uiPriority="67"/>
+    <w:lsdException w:name="Medium Grid 2 Accent 5" w:uiPriority="68"/>
+    <w:lsdException w:name="Medium Grid 3 Accent 5" w:uiPriority="69"/>
+    <w:lsdException w:name="Dark List Accent 5" w:uiPriority="70"/>
+    <w:lsdException w:name="Colorful Shading Accent 5" w:uiPriority="71"/>
+    <w:lsdException w:name="Colorful List Accent 5" w:uiPriority="72"/>
+    <w:lsdException w:name="Colorful Grid Accent 5" w:uiPriority="73"/>
+    <w:lsdException w:name="Light Shading Accent 6" w:uiPriority="60"/>
+    <w:lsdException w:name="Light List Accent 6" w:uiPriority="61"/>
+    <w:lsdException w:name="Light Grid Accent 6" w:uiPriority="62"/>
+    <w:lsdException w:name="Medium Shading 1 Accent 6" w:uiPriority="63"/>
+    <w:lsdException w:name="Medium Shading 2 Accent 6" w:uiPriority="64"/>
+    <w:lsdException w:name="Medium List 1 Accent 6" w:uiPriority="65"/>
+    <w:lsdException w:name="Medium List 2 Accent 6" w:uiPriority="66"/>
+    <w:lsdException w:name="Medium Grid 1 Accent 6" w:uiPriority="67"/>
+    <w:lsdException w:name="Medium Grid 2 Accent 6" w:uiPriority="68"/>
+    <w:lsdException w:name="Medium Grid 3 Accent 6" w:uiPriority="69"/>
+    <w:lsdException w:name="Dark List Accent 6" w:uiPriority="70"/>
+    <w:lsdException w:name="Colorful Shading Accent 6" w:uiPriority="71"/>
+    <w:lsdException w:name="Colorful List Accent 6" w:uiPriority="72"/>
+    <w:lsdException w:name="Colorful Grid Accent 6" w:uiPriority="73"/>
+    <w:lsdException w:name="Subtle Emphasis" w:uiPriority="19" w:qFormat="1"/>
+    <w:lsdException w:name="Intense Emphasis" w:uiPriority="21" w:qFormat="1"/>
+    <w:lsdException w:name="Subtle Reference" w:uiPriority="31" w:qFormat="1"/>
+    <w:lsdException w:name="Intense Reference" w:uiPriority="32" w:qFormat="1"/>
+    <w:lsdException w:name="Book Title" w:uiPriority="33" w:qFormat="1"/>
+    <w:lsdException w:name="Bibliography" w:semiHidden="1" w:uiPriority="37" w:unhideWhenUsed="1"/>
+    <w:lsdException w:name="TOC Heading" w:semiHidden="1" w:uiPriority="39" w:unhideWhenUsed="1" w:qFormat="1"/>
+    <w:lsdException w:name="Plain Table 1" w:uiPriority="41"/>
+    <w:lsdException w:name="Plain Table 2" w:uiPriority="42"/>
+    <w:lsdException w:name="Plain Table 3" w:uiPriority="43"/>
+    <w:lsdException w:name="Plain Table 4" w:uiPriority="44"/>
+    <w:lsdException w:name="Plain Table 5" w:uiPriority="45"/>
+    <w:lsdException w:name="Grid Table Light" w:uiPriority="40"/>
+    <w:lsdException w:name="Grid Table 1 Light" w:uiPriority="46"/>
+    <w:lsdException w:name="Grid Table 2" w:uiPriority="47"/>
+    <w:lsdException w:name="Grid Table 3" w:uiPriority="48"/>
+    <w:lsdException w:name="Grid Table 4" w:uiPriority="49"/>
+    <w:lsdException w:name="Grid Table 5 Dark" w:uiPriority="50"/>
+    <w:lsdException w:name="Grid Table 6 Colorful" w:uiPriority="51"/>
+    <w:lsdException w:name="Grid Table 7 Colorful" w:uiPriority="52"/>
+    <w:lsdException w:name="Grid Table 1 Light Accent 1" w:uiPriority="46"/>
+    <w:lsdException w:name="Grid Table 2 Accent 1" w:uiPriority="47"/>
+    <w:lsdException w:name="Grid Table 3 Accent 1" w:uiPriority="48"/>
+    <w:lsdException w:name="Grid Table 4 Accent 1" w:uiPriority="49"/>
+    <w:lsdException w:name="Grid Table 5 Dark Accent 1" w:uiPriority="50"/>
+    <w:lsdException w:name="Grid Table 6 Colorful Accent 1" w:uiPriority="51"/>
+    <w:lsdException w:name="Grid Table 7 Colorful Accent 1" w:uiPriority="52"/>
+    <w:lsdException w:name="Grid Table 1 Light Accent 2" w:uiPriority="46"/>
+    <w:lsdException w:name="Grid Table 2 Accent 2" w:uiPriority="47"/>
+    <w:lsdException w:name="Grid Table 3 Accent 2" w:uiPriority="48"/>
+    <w:lsdException w:name="Grid Table 4 Accent 2" w:uiPriority="49"/>
+    <w:lsdException w:name="Grid Table 5 Dark Accent 2" w:uiPriority="50"/>
+    <w:lsdException w:name="Grid Table 6 Colorful Accent 2" w:uiPriority="51"/>
+    <w:lsdException w:name="Grid Table 7 Colorful Accent 2" w:uiPriority="52"/>
+    <w:lsdException w:name="Grid Table 1 Light Accent 3" w:uiPriority="46"/>
+    <w:lsdException w:name="Grid Table 2 Accent 3" w:uiPriority="47"/>
+    <w:lsdException w:name="Grid Table 3 Accent 3" w:uiPriority="48"/>
+    <w:lsdException w:name="Grid Table 4 Accent 3" w:uiPriority="49"/>
+    <w:lsdException w:name="Grid Table 5 Dark Accent 3" w:uiPriority="50"/>
+    <w:lsdException w:name="Grid Table 6 Colorful Accent 3" w:uiPriority="51"/>
+    <w:lsdException w:name="Grid Table 7 Colorful Accent 3" w:uiPriority="52"/>
+    <w:lsdException w:name="Grid Table 1 Light Accent 4" w:uiPriority="46"/>
+    <w:lsdException w:name="Grid Table 2 Accent 4" w:uiPriority="47"/>
+    <w:lsdException w:name="Grid Table 3 Accent 4" w:uiPriority="48"/>
+    <w:lsdException w:name="Grid Table 4 Accent 4" w:uiPriority="49"/>
+    <w:lsdException w:name="Grid Table 5 Dark Accent 4" w:uiPriority="50"/>
+    <w:lsdException w:name="Grid Table 6 Colorful Accent 4" w:uiPriority="51"/>
+    <w:lsdException w:name="Grid Table 7 Colorful Accent 4" w:uiPriority="52"/>
+    <w:lsdException w:name="Grid Table 1 Light Accent 5" w:uiPriority="46"/>
+    <w:lsdException w:name="Grid Table 2 Accent 5" w:uiPriority="47"/>
+    <w:lsdException w:name="Grid Table 3 Accent 5" w:uiPriority="48"/>
+    <w:lsdException w:name="Grid Table 4 Accent 5" w:uiPriority="49"/>
+    <w:lsdException w:name="Grid Table 5 Dark Accent 5" w:uiPriority="50"/>
+    <w:lsdException w:name="Grid Table 6 Colorful Accent 5" w:uiPriority="51"/>
+    <w:lsdException w:name="Grid Table 7 Colorful Accent 5" w:uiPriority="52"/>
+    <w:lsdException w:name="Grid Table 1 Light Accent 6" w:uiPriority="46"/>
+    <w:lsdException w:name="Grid Table 2 Accent 6" w:uiPriority="47"/>
+    <w:lsdException w:name="Grid Table 3 Accent 6" w:uiPriority="48"/>
+    <w:lsdException w:name="Grid Table 4 Accent 6" w:uiPriority="49"/>
+    <w:lsdException w:name="Grid Table 5 Dark Accent 6" w:uiPriority="50"/>
+    <w:lsdException w:name="Grid Table 6 Colorful Accent 6" w:uiPriority="51"/>
+    <w:lsdException w:name="Grid Table 7 Colorful Accent 6" w:uiPriority="52"/>
+    <w:lsdException w:name="List Table 1 Light" w:uiPriority="46"/>
+    <w:lsdException w:name="List Table 2" w:uiPriority="47"/>
+    <w:lsdException w:name="List Table 3" w:uiPriority="48"/>
+    <w:lsdException w:name="List Table 4" w:uiPriority="49"/>
+    <w:lsdException w:name="List Table 5 Dark" w:uiPriority="50"/>
+    <w:lsdException w:name="List Table 6 Colorful" w:uiPriority="51"/>
+    <w:lsdException w:name="List Table 7 Colorful" w:uiPriority="52"/>
+    <w:lsdException w:name="List Table 1 Light Accent 1" w:uiPriority="46"/>
+    <w:lsdException w:name="List Table 2 Accent 1" w:uiPriority="47"/>
+    <w:lsdException w:name="List Table 3 Accent 1" w:uiPriority="48"/>
+    <w:lsdException w:name="List Table 4 Accent 1" w:uiPriority="49"/>
+    <w:lsdException w:name="List Table 5 Dark Accent 1" w:uiPriority="50"/>
+    <w:lsdException w:name="List Table 6 Colorful Accent 1" w:uiPriority="51"/>
+    <w:lsdException w:name="List Table 7 Colorful Accent 1" w:uiPriority="52"/>
+    <w:lsdException w:name="List Table 1 Light Accent 2" w:uiPriority="46"/>
+    <w:lsdException w:name="List Table 2 Accent 2" w:uiPriority="47"/>
+    <w:lsdException w:name="List Table 3 Accent 2" w:uiPriority="48"/>
+    <w:lsdException w:name="List Table 4 Accent 2" w:uiPriority="49"/>
+    <w:lsdException w:name="List Table 5 Dark Accent 2" w:uiPriority="50"/>
+    <w:lsdException w:name="List Table 6 Colorful Accent 2" w:uiPriority="51"/>
+    <w:lsdException w:name="List Table 7 Colorful Accent 2" w:uiPriority="52"/>
+    <w:lsdException w:name="List Table 1 Light Accent 3" w:uiPriority="46"/>
+    <w:lsdException w:name="List Table 2 Accent 3" w:uiPriority="47"/>
+    <w:lsdException w:name="List Table 3 Accent 3" w:uiPriority="48"/>
+    <w:lsdException w:name="List Table 4 Accent 3" w:uiPriority="49"/>
+    <w:lsdException w:name="List Table 5 Dark Accent 3" w:uiPriority="50"/>
+    <w:lsdException w:name="List Table 6 Colorful Accent 3" w:uiPriority="51"/>
+    <w:lsdException w:name="List Table 7 Colorful Accent 3" w:uiPriority="52"/>
+    <w:lsdException w:name="List Table 1 Light Accent 4" w:uiPriority="46"/>
+    <w:lsdException w:name="List Table 2 Accent 4" w:uiPriority="47"/>
+    <w:lsdException w:name="List Table 3 Accent 4" w:uiPriority="48"/>
+    <w:lsdException w:name="List Table 4 Accent 4" w:uiPriority="49"/>
+    <w:lsdException w:name="List Table 5 Dark Accent 4" w:uiPriority="50"/>
+    <w:lsdException w:name="List Table 6 Colorful Accent 4" w:uiPriority="51"/>
+    <w:lsdException w:name="List Table 7 Colorful Accent 4" w:uiPriority="52"/>
+    <w:lsdException w:name="List Table 1 Light Accent 5" w:uiPriority="46"/>
+    <w:lsdException w:name="List Table 2 Accent 5" w:uiPriority="47"/>
+    <w:lsdException w:name="List Table 3 Accent 5" w:uiPriority="48"/>
+    <w:lsdException w:name="List Table 4 Accent 5" w:uiPriority="49"/>
+    <w:lsdException w:name="List Table 5 Dark Accent 5" w:uiPriority="50"/>
+    <w:lsdException w:name="List Table 6 Colorful Accent 5" w:uiPriority="51"/>
+    <w:lsdException w:name="List Table 7 Colorful Accent 5" w:uiPriority="52"/>
+    <w:lsdException w:name="List Table 1 Light Accent 6" w:uiPriority="46"/>
+    <w:lsdException w:name="List Table 2 Accent 6" w:uiPriority="47"/>
+    <w:lsdException w:name="List Table 3 Accent 6" w:uiPriority="48"/>
+    <w:lsdException w:name="List Table 4 Accent 6" w:uiPriority="49"/>
+    <w:lsdException w:name="List Table 5 Dark Accent 6" w:uiPriority="50"/>
+    <w:lsdException w:name="List Table 6 Colorful Accent 6" w:uiPriority="51"/>
+    <w:lsdException w:name="List Table 7 Colorful Accent 6" w:uiPriority="52"/>
+    <w:lsdException w:name="Mention" w:semiHidden="1" w:unhideWhenUsed="1"/>
+    <w:lsdException w:name="Smart Hyperlink" w:semiHidden="1" w:unhideWhenUsed="1"/>
+    <w:lsdException w:name="Hashtag" w:semiHidden="1" w:unhideWhenUsed="1"/>
+    <w:lsdException w:name="Unresolved Mention" w:semiHidden="1" w:unhideWhenUsed="1"/>
+    <w:lsdException w:name="Smart Link" w:semiHidden="1" w:unhideWhenUsed="1"/>
+  </w:latentStyles>
+  <w:style w:type="paragraph" w:default="1" w:styleId="Normal">
     <w:name w:val="Normal"/>
     <w:qFormat/>
     <w:pPr>
-      <w:widowControl w:val="false"/>
-      <w:bidi w:val="0"/>
-      <w:spacing w:lineRule="auto" w:line="276"/>
-      <w:jc w:val="left"/>
+      <w:widowControl w:val="0"/>
+      <w:spacing w:line="276" w:lineRule="auto"/>
     </w:pPr>
     <w:rPr>
-      <w:rFonts w:ascii="Arial" w:hAnsi="Arial" w:eastAsia="Arial" w:cs="Arial"/>
       <w:color w:val="00000A"/>
       <w:sz w:val="22"/>
-      <w:szCs w:val="22"/>
-      <w:lang w:val="en" w:eastAsia="zh-CN" w:bidi="hi-IN"/>
     </w:rPr>
   </w:style>
   <w:style w:type="paragraph" w:styleId="Heading1">
-    <w:name w:val="Heading 1"/>
+    <w:name w:val="heading 1"/>
     <w:basedOn w:val="Heading"/>
     <w:next w:val="Normal"/>
+    <w:uiPriority w:val="9"/>
     <w:qFormat/>
     <w:pPr>
-      <w:keepNext/>
       <w:keepLines/>
-      <w:widowControl w:val="false"/>
-      <w:bidi w:val="0"/>
-      <w:spacing w:lineRule="auto" w:line="240" w:before="400" w:after="120"/>
-      <w:jc w:val="left"/>
+      <w:spacing w:before="400" w:line="240" w:lineRule="auto"/>
+      <w:outlineLvl w:val="0"/>
     </w:pPr>
     <w:rPr>
-      <w:rFonts w:ascii="Arial" w:hAnsi="Arial" w:eastAsia="Arial" w:cs="Arial"/>
-      <w:color w:val="00000A"/>
+      <w:rFonts w:ascii="Arial" w:eastAsia="Arial" w:hAnsi="Arial" w:cs="Arial"/>
       <w:sz w:val="40"/>
       <w:szCs w:val="40"/>
-      <w:lang w:val="en" w:eastAsia="zh-CN" w:bidi="hi-IN"/>
     </w:rPr>
   </w:style>
   <w:style w:type="paragraph" w:styleId="Heading2">
-    <w:name w:val="Heading 2"/>
+    <w:name w:val="heading 2"/>
     <w:basedOn w:val="Heading"/>
     <w:next w:val="Normal"/>
+    <w:uiPriority w:val="9"/>
+    <w:unhideWhenUsed/>
     <w:qFormat/>
     <w:pPr>
-      <w:keepNext/>
       <w:keepLines/>
-      <w:widowControl w:val="false"/>
-      <w:bidi w:val="0"/>
-      <w:spacing w:lineRule="auto" w:line="240" w:before="360" w:after="120"/>
-      <w:jc w:val="left"/>
+      <w:spacing w:before="360" w:line="240" w:lineRule="auto"/>
+      <w:outlineLvl w:val="1"/>
     </w:pPr>
     <w:rPr>
-      <w:rFonts w:ascii="Arial" w:hAnsi="Arial" w:eastAsia="Arial" w:cs="Arial"/>
-      <w:b w:val="false"/>
-      <w:color w:val="00000A"/>
+      <w:rFonts w:ascii="Arial" w:eastAsia="Arial" w:hAnsi="Arial" w:cs="Arial"/>
       <w:sz w:val="32"/>
       <w:szCs w:val="32"/>
-      <w:lang w:val="en" w:eastAsia="zh-CN" w:bidi="hi-IN"/>
     </w:rPr>
   </w:style>
   <w:style w:type="paragraph" w:styleId="Heading3">
-    <w:name w:val="Heading 3"/>
+    <w:name w:val="heading 3"/>
     <w:basedOn w:val="Heading"/>
     <w:next w:val="Normal"/>
+    <w:uiPriority w:val="9"/>
+    <w:unhideWhenUsed/>
     <w:qFormat/>
     <w:pPr>
-      <w:keepNext/>
       <w:keepLines/>
-      <w:widowControl w:val="false"/>
-      <w:bidi w:val="0"/>
-      <w:spacing w:lineRule="auto" w:line="240" w:before="320" w:after="80"/>
-      <w:jc w:val="left"/>
+      <w:spacing w:before="320" w:after="80" w:line="240" w:lineRule="auto"/>
+      <w:outlineLvl w:val="2"/>
     </w:pPr>
     <w:rPr>
-      <w:rFonts w:ascii="Arial" w:hAnsi="Arial" w:eastAsia="Arial" w:cs="Arial"/>
-      <w:b w:val="false"/>
+      <w:rFonts w:ascii="Arial" w:eastAsia="Arial" w:hAnsi="Arial" w:cs="Arial"/>
       <w:color w:val="434343"/>
-      <w:sz w:val="28"/>
-      <w:szCs w:val="28"/>
-      <w:lang w:val="en" w:eastAsia="zh-CN" w:bidi="hi-IN"/>
     </w:rPr>
   </w:style>
   <w:style w:type="paragraph" w:styleId="Heading4">
-    <w:name w:val="Heading 4"/>
+    <w:name w:val="heading 4"/>
     <w:basedOn w:val="Heading"/>
     <w:next w:val="Normal"/>
+    <w:uiPriority w:val="9"/>
+    <w:semiHidden/>
+    <w:unhideWhenUsed/>
     <w:qFormat/>
     <w:pPr>
-      <w:keepNext/>
       <w:keepLines/>
-      <w:widowControl w:val="false"/>
-      <w:bidi w:val="0"/>
-      <w:spacing w:lineRule="auto" w:line="240" w:before="280" w:after="80"/>
-      <w:jc w:val="left"/>
+      <w:spacing w:before="280" w:after="80" w:line="240" w:lineRule="auto"/>
+      <w:outlineLvl w:val="3"/>
     </w:pPr>
     <w:rPr>
-      <w:rFonts w:ascii="Arial" w:hAnsi="Arial" w:eastAsia="Arial" w:cs="Arial"/>
+      <w:rFonts w:ascii="Arial" w:eastAsia="Arial" w:hAnsi="Arial" w:cs="Arial"/>
       <w:color w:val="666666"/>
       <w:sz w:val="24"/>
       <w:szCs w:val="24"/>
-      <w:lang w:val="en" w:eastAsia="zh-CN" w:bidi="hi-IN"/>
     </w:rPr>
   </w:style>
   <w:style w:type="paragraph" w:styleId="Heading5">
-    <w:name w:val="Heading 5"/>
+    <w:name w:val="heading 5"/>
     <w:basedOn w:val="Heading"/>
     <w:next w:val="Normal"/>
+    <w:uiPriority w:val="9"/>
+    <w:semiHidden/>
+    <w:unhideWhenUsed/>
     <w:qFormat/>
     <w:pPr>
-      <w:keepNext/>
       <w:keepLines/>
-      <w:widowControl w:val="false"/>
-      <w:bidi w:val="0"/>
-      <w:spacing w:lineRule="auto" w:line="240" w:before="240" w:after="80"/>
-      <w:jc w:val="left"/>
+      <w:spacing w:after="80" w:line="240" w:lineRule="auto"/>
+      <w:outlineLvl w:val="4"/>
     </w:pPr>
     <w:rPr>
-      <w:rFonts w:ascii="Arial" w:hAnsi="Arial" w:eastAsia="Arial" w:cs="Arial"/>
+      <w:rFonts w:ascii="Arial" w:eastAsia="Arial" w:hAnsi="Arial" w:cs="Arial"/>
       <w:color w:val="666666"/>
       <w:sz w:val="22"/>
       <w:szCs w:val="22"/>
-      <w:lang w:val="en" w:eastAsia="zh-CN" w:bidi="hi-IN"/>
     </w:rPr>
   </w:style>
   <w:style w:type="paragraph" w:styleId="Heading6">
-    <w:name w:val="Heading 6"/>
+    <w:name w:val="heading 6"/>
     <w:basedOn w:val="Heading"/>
     <w:next w:val="Normal"/>
+    <w:uiPriority w:val="9"/>
+    <w:semiHidden/>
+    <w:unhideWhenUsed/>
     <w:qFormat/>
     <w:pPr>
-      <w:keepNext/>
       <w:keepLines/>
-      <w:widowControl w:val="false"/>
-      <w:bidi w:val="0"/>
-      <w:spacing w:lineRule="auto" w:line="240" w:before="240" w:after="80"/>
-      <w:jc w:val="left"/>
+      <w:spacing w:after="80" w:line="240" w:lineRule="auto"/>
+      <w:outlineLvl w:val="5"/>
     </w:pPr>
     <w:rPr>
-      <w:rFonts w:ascii="Arial" w:hAnsi="Arial" w:eastAsia="Arial" w:cs="Arial"/>
+      <w:rFonts w:ascii="Arial" w:eastAsia="Arial" w:hAnsi="Arial" w:cs="Arial"/>
       <w:i/>
       <w:color w:val="666666"/>
       <w:sz w:val="22"/>
       <w:szCs w:val="22"/>
-      <w:lang w:val="en" w:eastAsia="zh-CN" w:bidi="hi-IN"/>
-    </w:rPr>
-  </w:style>
-  <w:style w:type="character" w:styleId="ListLabel1">
+    </w:rPr>
+  </w:style>
+  <w:style w:type="character" w:default="1" w:styleId="DefaultParagraphFont">
+    <w:name w:val="Default Paragraph Font"/>
+    <w:uiPriority w:val="1"/>
+    <w:semiHidden/>
+    <w:unhideWhenUsed/>
+  </w:style>
+  <w:style w:type="table" w:default="1" w:styleId="TableNormal">
+    <w:name w:val="Normal Table"/>
+    <w:uiPriority w:val="99"/>
+    <w:semiHidden/>
+    <w:unhideWhenUsed/>
+    <w:tblPr>
+      <w:tblInd w:w="0" w:type="dxa"/>
+      <w:tblCellMar>
+        <w:top w:w="0" w:type="dxa"/>
+        <w:left w:w="108" w:type="dxa"/>
+        <w:bottom w:w="0" w:type="dxa"/>
+        <w:right w:w="108" w:type="dxa"/>
+      </w:tblCellMar>
+    </w:tblPr>
+  </w:style>
+  <w:style w:type="numbering" w:default="1" w:styleId="NoList">
+    <w:name w:val="No List"/>
+    <w:uiPriority w:val="99"/>
+    <w:semiHidden/>
+    <w:unhideWhenUsed/>
+  </w:style>
+  <w:style w:type="character" w:customStyle="1" w:styleId="ListLabel1">
     <w:name w:val="ListLabel 1"/>
     <w:qFormat/>
     <w:rPr>
@@ -576,63 +1319,63 @@
       <w:u w:val="none"/>
     </w:rPr>
   </w:style>
-  <w:style w:type="character" w:styleId="ListLabel2">
+  <w:style w:type="character" w:customStyle="1" w:styleId="ListLabel2">
     <w:name w:val="ListLabel 2"/>
     <w:qFormat/>
     <w:rPr>
       <w:u w:val="none"/>
     </w:rPr>
   </w:style>
-  <w:style w:type="character" w:styleId="ListLabel3">
+  <w:style w:type="character" w:customStyle="1" w:styleId="ListLabel3">
     <w:name w:val="ListLabel 3"/>
     <w:qFormat/>
     <w:rPr>
       <w:u w:val="none"/>
     </w:rPr>
   </w:style>
-  <w:style w:type="character" w:styleId="ListLabel4">
+  <w:style w:type="character" w:customStyle="1" w:styleId="ListLabel4">
     <w:name w:val="ListLabel 4"/>
     <w:qFormat/>
     <w:rPr>
       <w:u w:val="none"/>
     </w:rPr>
   </w:style>
-  <w:style w:type="character" w:styleId="ListLabel5">
+  <w:style w:type="character" w:customStyle="1" w:styleId="ListLabel5">
     <w:name w:val="ListLabel 5"/>
     <w:qFormat/>
     <w:rPr>
       <w:u w:val="none"/>
     </w:rPr>
   </w:style>
-  <w:style w:type="character" w:styleId="ListLabel6">
+  <w:style w:type="character" w:customStyle="1" w:styleId="ListLabel6">
     <w:name w:val="ListLabel 6"/>
     <w:qFormat/>
     <w:rPr>
       <w:u w:val="none"/>
     </w:rPr>
   </w:style>
-  <w:style w:type="character" w:styleId="ListLabel7">
+  <w:style w:type="character" w:customStyle="1" w:styleId="ListLabel7">
     <w:name w:val="ListLabel 7"/>
     <w:qFormat/>
     <w:rPr>
       <w:u w:val="none"/>
     </w:rPr>
   </w:style>
-  <w:style w:type="character" w:styleId="ListLabel8">
+  <w:style w:type="character" w:customStyle="1" w:styleId="ListLabel8">
     <w:name w:val="ListLabel 8"/>
     <w:qFormat/>
     <w:rPr>
       <w:u w:val="none"/>
     </w:rPr>
   </w:style>
-  <w:style w:type="character" w:styleId="ListLabel9">
+  <w:style w:type="character" w:customStyle="1" w:styleId="ListLabel9">
     <w:name w:val="ListLabel 9"/>
     <w:qFormat/>
     <w:rPr>
       <w:u w:val="none"/>
     </w:rPr>
   </w:style>
-  <w:style w:type="character" w:styleId="ListLabel10">
+  <w:style w:type="character" w:customStyle="1" w:styleId="ListLabel10">
     <w:name w:val="ListLabel 10"/>
     <w:qFormat/>
     <w:rPr>
@@ -643,63 +1386,63 @@
       <w:u w:val="none"/>
     </w:rPr>
   </w:style>
-  <w:style w:type="character" w:styleId="ListLabel11">
+  <w:style w:type="character" w:customStyle="1" w:styleId="ListLabel11">
     <w:name w:val="ListLabel 11"/>
     <w:qFormat/>
     <w:rPr>
       <w:u w:val="none"/>
     </w:rPr>
   </w:style>
-  <w:style w:type="character" w:styleId="ListLabel12">
+  <w:style w:type="character" w:customStyle="1" w:styleId="ListLabel12">
     <w:name w:val="ListLabel 12"/>
     <w:qFormat/>
     <w:rPr>
       <w:u w:val="none"/>
     </w:rPr>
   </w:style>
-  <w:style w:type="character" w:styleId="ListLabel13">
+  <w:style w:type="character" w:customStyle="1" w:styleId="ListLabel13">
     <w:name w:val="ListLabel 13"/>
     <w:qFormat/>
     <w:rPr>
       <w:u w:val="none"/>
     </w:rPr>
   </w:style>
-  <w:style w:type="character" w:styleId="ListLabel14">
+  <w:style w:type="character" w:customStyle="1" w:styleId="ListLabel14">
     <w:name w:val="ListLabel 14"/>
     <w:qFormat/>
     <w:rPr>
       <w:u w:val="none"/>
     </w:rPr>
   </w:style>
-  <w:style w:type="character" w:styleId="ListLabel15">
+  <w:style w:type="character" w:customStyle="1" w:styleId="ListLabel15">
     <w:name w:val="ListLabel 15"/>
     <w:qFormat/>
     <w:rPr>
       <w:u w:val="none"/>
     </w:rPr>
   </w:style>
-  <w:style w:type="character" w:styleId="ListLabel16">
+  <w:style w:type="character" w:customStyle="1" w:styleId="ListLabel16">
     <w:name w:val="ListLabel 16"/>
     <w:qFormat/>
     <w:rPr>
       <w:u w:val="none"/>
     </w:rPr>
   </w:style>
-  <w:style w:type="character" w:styleId="ListLabel17">
+  <w:style w:type="character" w:customStyle="1" w:styleId="ListLabel17">
     <w:name w:val="ListLabel 17"/>
     <w:qFormat/>
     <w:rPr>
       <w:u w:val="none"/>
     </w:rPr>
   </w:style>
-  <w:style w:type="character" w:styleId="ListLabel18">
+  <w:style w:type="character" w:customStyle="1" w:styleId="ListLabel18">
     <w:name w:val="ListLabel 18"/>
     <w:qFormat/>
     <w:rPr>
       <w:u w:val="none"/>
     </w:rPr>
   </w:style>
-  <w:style w:type="character" w:styleId="ListLabel19">
+  <w:style w:type="character" w:customStyle="1" w:styleId="ListLabel19">
     <w:name w:val="ListLabel 19"/>
     <w:qFormat/>
     <w:rPr>
@@ -710,63 +1453,63 @@
       <w:u w:val="none"/>
     </w:rPr>
   </w:style>
-  <w:style w:type="character" w:styleId="ListLabel20">
+  <w:style w:type="character" w:customStyle="1" w:styleId="ListLabel20">
     <w:name w:val="ListLabel 20"/>
     <w:qFormat/>
     <w:rPr>
       <w:u w:val="none"/>
     </w:rPr>
   </w:style>
-  <w:style w:type="character" w:styleId="ListLabel21">
+  <w:style w:type="character" w:customStyle="1" w:styleId="ListLabel21">
     <w:name w:val="ListLabel 21"/>
     <w:qFormat/>
     <w:rPr>
       <w:u w:val="none"/>
     </w:rPr>
   </w:style>
-  <w:style w:type="character" w:styleId="ListLabel22">
+  <w:style w:type="character" w:customStyle="1" w:styleId="ListLabel22">
     <w:name w:val="ListLabel 22"/>
     <w:qFormat/>
     <w:rPr>
       <w:u w:val="none"/>
     </w:rPr>
   </w:style>
-  <w:style w:type="character" w:styleId="ListLabel23">
+  <w:style w:type="character" w:customStyle="1" w:styleId="ListLabel23">
     <w:name w:val="ListLabel 23"/>
     <w:qFormat/>
     <w:rPr>
       <w:u w:val="none"/>
     </w:rPr>
   </w:style>
-  <w:style w:type="character" w:styleId="ListLabel24">
+  <w:style w:type="character" w:customStyle="1" w:styleId="ListLabel24">
     <w:name w:val="ListLabel 24"/>
     <w:qFormat/>
     <w:rPr>
       <w:u w:val="none"/>
     </w:rPr>
   </w:style>
-  <w:style w:type="character" w:styleId="ListLabel25">
+  <w:style w:type="character" w:customStyle="1" w:styleId="ListLabel25">
     <w:name w:val="ListLabel 25"/>
     <w:qFormat/>
     <w:rPr>
       <w:u w:val="none"/>
     </w:rPr>
   </w:style>
-  <w:style w:type="character" w:styleId="ListLabel26">
+  <w:style w:type="character" w:customStyle="1" w:styleId="ListLabel26">
     <w:name w:val="ListLabel 26"/>
     <w:qFormat/>
     <w:rPr>
       <w:u w:val="none"/>
     </w:rPr>
   </w:style>
-  <w:style w:type="character" w:styleId="ListLabel27">
+  <w:style w:type="character" w:customStyle="1" w:styleId="ListLabel27">
     <w:name w:val="ListLabel 27"/>
     <w:qFormat/>
     <w:rPr>
       <w:u w:val="none"/>
     </w:rPr>
   </w:style>
-  <w:style w:type="character" w:styleId="ListLabel28">
+  <w:style w:type="character" w:customStyle="1" w:styleId="ListLabel28">
     <w:name w:val="ListLabel 28"/>
     <w:qFormat/>
     <w:rPr>
@@ -777,248 +1520,245 @@
       <w:u w:val="none"/>
     </w:rPr>
   </w:style>
-  <w:style w:type="character" w:styleId="ListLabel29">
+  <w:style w:type="character" w:customStyle="1" w:styleId="ListLabel29">
     <w:name w:val="ListLabel 29"/>
     <w:qFormat/>
     <w:rPr>
       <w:u w:val="none"/>
     </w:rPr>
   </w:style>
-  <w:style w:type="character" w:styleId="ListLabel30">
+  <w:style w:type="character" w:customStyle="1" w:styleId="ListLabel30">
     <w:name w:val="ListLabel 30"/>
     <w:qFormat/>
     <w:rPr>
       <w:u w:val="none"/>
     </w:rPr>
   </w:style>
-  <w:style w:type="character" w:styleId="ListLabel31">
+  <w:style w:type="character" w:customStyle="1" w:styleId="ListLabel31">
     <w:name w:val="ListLabel 31"/>
     <w:qFormat/>
     <w:rPr>
       <w:u w:val="none"/>
     </w:rPr>
   </w:style>
-  <w:style w:type="character" w:styleId="ListLabel32">
+  <w:style w:type="character" w:customStyle="1" w:styleId="ListLabel32">
     <w:name w:val="ListLabel 32"/>
     <w:qFormat/>
     <w:rPr>
       <w:u w:val="none"/>
     </w:rPr>
   </w:style>
-  <w:style w:type="character" w:styleId="ListLabel33">
+  <w:style w:type="character" w:customStyle="1" w:styleId="ListLabel33">
     <w:name w:val="ListLabel 33"/>
     <w:qFormat/>
     <w:rPr>
       <w:u w:val="none"/>
     </w:rPr>
   </w:style>
-  <w:style w:type="character" w:styleId="ListLabel34">
+  <w:style w:type="character" w:customStyle="1" w:styleId="ListLabel34">
     <w:name w:val="ListLabel 34"/>
     <w:qFormat/>
     <w:rPr>
       <w:u w:val="none"/>
     </w:rPr>
   </w:style>
-  <w:style w:type="character" w:styleId="ListLabel35">
+  <w:style w:type="character" w:customStyle="1" w:styleId="ListLabel35">
     <w:name w:val="ListLabel 35"/>
     <w:qFormat/>
     <w:rPr>
       <w:u w:val="none"/>
     </w:rPr>
   </w:style>
-  <w:style w:type="character" w:styleId="ListLabel36">
+  <w:style w:type="character" w:customStyle="1" w:styleId="ListLabel36">
     <w:name w:val="ListLabel 36"/>
     <w:qFormat/>
     <w:rPr>
       <w:u w:val="none"/>
     </w:rPr>
   </w:style>
-  <w:style w:type="character" w:styleId="InternetLink">
+  <w:style w:type="character" w:customStyle="1" w:styleId="InternetLink">
     <w:name w:val="Internet Link"/>
     <w:rPr>
       <w:color w:val="000080"/>
       <w:u w:val="single"/>
-      <w:lang w:val="zxx" w:eastAsia="zxx" w:bidi="zxx"/>
-    </w:rPr>
-  </w:style>
-  <w:style w:type="character" w:styleId="NumberingSymbols">
+      <w:lang/>
+    </w:rPr>
+  </w:style>
+  <w:style w:type="character" w:customStyle="1" w:styleId="NumberingSymbols">
     <w:name w:val="Numbering Symbols"/>
     <w:qFormat/>
-    <w:rPr/>
-  </w:style>
-  <w:style w:type="character" w:styleId="Teletype">
+  </w:style>
+  <w:style w:type="character" w:customStyle="1" w:styleId="Teletype">
     <w:name w:val="Teletype"/>
     <w:qFormat/>
     <w:rPr>
-      <w:rFonts w:ascii="Liberation Mono" w:hAnsi="Liberation Mono" w:eastAsia="Nimbus Mono L" w:cs="Liberation Mono"/>
-    </w:rPr>
-  </w:style>
-  <w:style w:type="character" w:styleId="Bullets">
+      <w:rFonts w:ascii="Liberation Mono" w:eastAsia="Nimbus Mono L" w:hAnsi="Liberation Mono" w:cs="Liberation Mono"/>
+    </w:rPr>
+  </w:style>
+  <w:style w:type="character" w:customStyle="1" w:styleId="Bullets">
     <w:name w:val="Bullets"/>
     <w:qFormat/>
     <w:rPr>
-      <w:rFonts w:ascii="OpenSymbol" w:hAnsi="OpenSymbol" w:eastAsia="OpenSymbol" w:cs="OpenSymbol"/>
-    </w:rPr>
-  </w:style>
-  <w:style w:type="character" w:styleId="ListLabel37">
+      <w:rFonts w:ascii="OpenSymbol" w:eastAsia="OpenSymbol" w:hAnsi="OpenSymbol" w:cs="OpenSymbol"/>
+    </w:rPr>
+  </w:style>
+  <w:style w:type="character" w:customStyle="1" w:styleId="ListLabel37">
     <w:name w:val="ListLabel 37"/>
     <w:qFormat/>
     <w:rPr>
       <w:rFonts w:cs="OpenSymbol"/>
     </w:rPr>
   </w:style>
-  <w:style w:type="character" w:styleId="ListLabel38">
+  <w:style w:type="character" w:customStyle="1" w:styleId="ListLabel38">
     <w:name w:val="ListLabel 38"/>
     <w:qFormat/>
     <w:rPr>
       <w:rFonts w:cs="OpenSymbol"/>
     </w:rPr>
   </w:style>
-  <w:style w:type="character" w:styleId="ListLabel39">
+  <w:style w:type="character" w:customStyle="1" w:styleId="ListLabel39">
     <w:name w:val="ListLabel 39"/>
     <w:qFormat/>
     <w:rPr>
       <w:rFonts w:cs="OpenSymbol"/>
     </w:rPr>
   </w:style>
-  <w:style w:type="character" w:styleId="ListLabel40">
+  <w:style w:type="character" w:customStyle="1" w:styleId="ListLabel40">
     <w:name w:val="ListLabel 40"/>
     <w:qFormat/>
     <w:rPr>
       <w:rFonts w:cs="OpenSymbol"/>
     </w:rPr>
   </w:style>
-  <w:style w:type="character" w:styleId="ListLabel41">
+  <w:style w:type="character" w:customStyle="1" w:styleId="ListLabel41">
     <w:name w:val="ListLabel 41"/>
     <w:qFormat/>
     <w:rPr>
       <w:rFonts w:cs="OpenSymbol"/>
     </w:rPr>
   </w:style>
-  <w:style w:type="character" w:styleId="ListLabel42">
+  <w:style w:type="character" w:customStyle="1" w:styleId="ListLabel42">
     <w:name w:val="ListLabel 42"/>
     <w:qFormat/>
     <w:rPr>
       <w:rFonts w:cs="OpenSymbol"/>
     </w:rPr>
   </w:style>
-  <w:style w:type="character" w:styleId="ListLabel43">
+  <w:style w:type="character" w:customStyle="1" w:styleId="ListLabel43">
     <w:name w:val="ListLabel 43"/>
     <w:qFormat/>
     <w:rPr>
       <w:rFonts w:cs="OpenSymbol"/>
     </w:rPr>
   </w:style>
-  <w:style w:type="character" w:styleId="ListLabel44">
+  <w:style w:type="character" w:customStyle="1" w:styleId="ListLabel44">
     <w:name w:val="ListLabel 44"/>
     <w:qFormat/>
     <w:rPr>
       <w:rFonts w:cs="OpenSymbol"/>
     </w:rPr>
   </w:style>
-  <w:style w:type="character" w:styleId="ListLabel45">
+  <w:style w:type="character" w:customStyle="1" w:styleId="ListLabel45">
     <w:name w:val="ListLabel 45"/>
     <w:qFormat/>
     <w:rPr>
       <w:rFonts w:cs="OpenSymbol"/>
     </w:rPr>
   </w:style>
-  <w:style w:type="character" w:styleId="ListLabel46">
+  <w:style w:type="character" w:customStyle="1" w:styleId="ListLabel46">
     <w:name w:val="ListLabel 46"/>
     <w:qFormat/>
     <w:rPr>
       <w:rFonts w:cs="OpenSymbol"/>
     </w:rPr>
   </w:style>
-  <w:style w:type="character" w:styleId="ListLabel47">
+  <w:style w:type="character" w:customStyle="1" w:styleId="ListLabel47">
     <w:name w:val="ListLabel 47"/>
     <w:qFormat/>
     <w:rPr>
       <w:rFonts w:cs="OpenSymbol"/>
     </w:rPr>
   </w:style>
-  <w:style w:type="character" w:styleId="ListLabel48">
+  <w:style w:type="character" w:customStyle="1" w:styleId="ListLabel48">
     <w:name w:val="ListLabel 48"/>
     <w:qFormat/>
     <w:rPr>
       <w:rFonts w:cs="OpenSymbol"/>
     </w:rPr>
   </w:style>
-  <w:style w:type="character" w:styleId="ListLabel49">
+  <w:style w:type="character" w:customStyle="1" w:styleId="ListLabel49">
     <w:name w:val="ListLabel 49"/>
     <w:qFormat/>
     <w:rPr>
       <w:rFonts w:cs="OpenSymbol"/>
     </w:rPr>
   </w:style>
-  <w:style w:type="character" w:styleId="ListLabel50">
+  <w:style w:type="character" w:customStyle="1" w:styleId="ListLabel50">
     <w:name w:val="ListLabel 50"/>
     <w:qFormat/>
     <w:rPr>
       <w:rFonts w:cs="OpenSymbol"/>
     </w:rPr>
   </w:style>
-  <w:style w:type="character" w:styleId="ListLabel51">
+  <w:style w:type="character" w:customStyle="1" w:styleId="ListLabel51">
     <w:name w:val="ListLabel 51"/>
     <w:qFormat/>
     <w:rPr>
       <w:rFonts w:cs="OpenSymbol"/>
     </w:rPr>
   </w:style>
-  <w:style w:type="character" w:styleId="ListLabel52">
+  <w:style w:type="character" w:customStyle="1" w:styleId="ListLabel52">
     <w:name w:val="ListLabel 52"/>
     <w:qFormat/>
     <w:rPr>
       <w:rFonts w:cs="OpenSymbol"/>
     </w:rPr>
   </w:style>
-  <w:style w:type="character" w:styleId="ListLabel53">
+  <w:style w:type="character" w:customStyle="1" w:styleId="ListLabel53">
     <w:name w:val="ListLabel 53"/>
     <w:qFormat/>
     <w:rPr>
       <w:rFonts w:cs="OpenSymbol"/>
     </w:rPr>
   </w:style>
-  <w:style w:type="character" w:styleId="ListLabel54">
+  <w:style w:type="character" w:customStyle="1" w:styleId="ListLabel54">
     <w:name w:val="ListLabel 54"/>
     <w:qFormat/>
     <w:rPr>
       <w:rFonts w:cs="OpenSymbol"/>
     </w:rPr>
   </w:style>
-  <w:style w:type="paragraph" w:styleId="Heading">
+  <w:style w:type="paragraph" w:customStyle="1" w:styleId="Heading">
     <w:name w:val="Heading"/>
     <w:basedOn w:val="Normal"/>
-    <w:next w:val="TextBody"/>
+    <w:next w:val="BodyText"/>
     <w:qFormat/>
     <w:pPr>
       <w:keepNext/>
       <w:spacing w:before="240" w:after="120"/>
     </w:pPr>
     <w:rPr>
-      <w:rFonts w:ascii="Liberation Sans" w:hAnsi="Liberation Sans" w:eastAsia="Noto Sans CJK SC Regular" w:cs="FreeSans"/>
+      <w:rFonts w:ascii="Liberation Sans" w:eastAsia="Noto Sans CJK SC Regular" w:hAnsi="Liberation Sans" w:cs="FreeSans"/>
       <w:sz w:val="28"/>
       <w:szCs w:val="28"/>
     </w:rPr>
   </w:style>
-  <w:style w:type="paragraph" w:styleId="TextBody">
+  <w:style w:type="paragraph" w:styleId="BodyText">
     <w:name w:val="Body Text"/>
     <w:basedOn w:val="Normal"/>
     <w:pPr>
-      <w:spacing w:lineRule="auto" w:line="288" w:before="0" w:after="140"/>
+      <w:spacing w:after="140" w:line="288" w:lineRule="auto"/>
     </w:pPr>
-    <w:rPr/>
   </w:style>
   <w:style w:type="paragraph" w:styleId="List">
     <w:name w:val="List"/>
-    <w:basedOn w:val="TextBody"/>
-    <w:pPr/>
+    <w:basedOn w:val="BodyText"/>
     <w:rPr>
       <w:rFonts w:cs="FreeSans"/>
     </w:rPr>
   </w:style>
   <w:style w:type="paragraph" w:styleId="Caption">
-    <w:name w:val="Caption"/>
+    <w:name w:val="caption"/>
     <w:basedOn w:val="Normal"/>
     <w:qFormat/>
     <w:pPr>
@@ -1033,7 +1773,7 @@
       <w:szCs w:val="24"/>
     </w:rPr>
   </w:style>
-  <w:style w:type="paragraph" w:styleId="Index">
+  <w:style w:type="paragraph" w:customStyle="1" w:styleId="Index">
     <w:name w:val="Index"/>
     <w:basedOn w:val="Normal"/>
     <w:qFormat/>
@@ -1044,31 +1784,24 @@
       <w:rFonts w:cs="FreeSans"/>
     </w:rPr>
   </w:style>
-  <w:style w:type="paragraph" w:styleId="LOnormal" w:default="1">
+  <w:style w:type="paragraph" w:customStyle="1" w:styleId="LO-normal">
     <w:name w:val="LO-normal"/>
     <w:qFormat/>
-    <w:pPr>
-      <w:widowControl/>
-      <w:bidi w:val="0"/>
-      <w:jc w:val="left"/>
-    </w:pPr>
-    <w:rPr>
-      <w:rFonts w:ascii="Arial" w:hAnsi="Arial" w:eastAsia="Arial" w:cs="Arial"/>
+    <w:rPr>
       <w:color w:val="00000A"/>
       <w:sz w:val="22"/>
-      <w:szCs w:val="22"/>
-      <w:lang w:val="en" w:eastAsia="zh-CN" w:bidi="hi-IN"/>
     </w:rPr>
   </w:style>
   <w:style w:type="paragraph" w:styleId="Title">
     <w:name w:val="Title"/>
-    <w:basedOn w:val="LOnormal"/>
+    <w:basedOn w:val="LO-normal"/>
     <w:next w:val="Normal"/>
+    <w:uiPriority w:val="10"/>
     <w:qFormat/>
     <w:pPr>
       <w:keepNext/>
       <w:keepLines/>
-      <w:spacing w:lineRule="auto" w:line="240" w:before="0" w:after="60"/>
+      <w:spacing w:after="60"/>
     </w:pPr>
     <w:rPr>
       <w:sz w:val="52"/>
@@ -1077,31 +1810,25 @@
   </w:style>
   <w:style w:type="paragraph" w:styleId="Subtitle">
     <w:name w:val="Subtitle"/>
-    <w:basedOn w:val="LOnormal"/>
+    <w:basedOn w:val="LO-normal"/>
     <w:next w:val="Normal"/>
+    <w:uiPriority w:val="11"/>
     <w:qFormat/>
     <w:pPr>
       <w:keepNext/>
       <w:keepLines/>
-      <w:spacing w:lineRule="auto" w:line="240" w:before="0" w:after="320"/>
+      <w:spacing w:after="320"/>
     </w:pPr>
     <w:rPr>
-      <w:rFonts w:ascii="Arial" w:hAnsi="Arial" w:eastAsia="Arial" w:cs="Arial"/>
-      <w:i w:val="false"/>
       <w:color w:val="666666"/>
       <w:sz w:val="30"/>
       <w:szCs w:val="30"/>
     </w:rPr>
   </w:style>
-  <w:style w:type="paragraph" w:styleId="PreformattedText">
+  <w:style w:type="paragraph" w:customStyle="1" w:styleId="PreformattedText">
     <w:name w:val="Preformatted Text"/>
     <w:basedOn w:val="Normal"/>
     <w:qFormat/>
-    <w:pPr/>
-    <w:rPr/>
-  </w:style>
-  <w:style w:type="table" w:default="1" w:styleId="TableNormal">
-    <w:name w:val="Table Normal"/>
   </w:style>
 </w:styles>
 </file>
